--- a/StudentManager_Fragment/Báo cáo bài tập về nhà.docx
+++ b/StudentManager_Fragment/Báo cáo bài tập về nhà.docx
@@ -273,15 +273,28 @@
       <w:pPr>
         <w:rPr>
           <w:rFonts w:eastAsia="Yu Mincho"/>
+          <w:b/>
+          <w:bCs/>
           <w:lang w:eastAsia="ja-JP"/>
         </w:rPr>
       </w:pPr>
       <w:r>
         <w:rPr>
           <w:rFonts w:eastAsia="Yu Mincho" w:hint="eastAsia"/>
+          <w:b/>
+          <w:bCs/>
           <w:lang w:eastAsia="ja-JP"/>
         </w:rPr>
         <w:t>Link github:</w:t>
+      </w:r>
+      <w:r>
+        <w:rPr>
+          <w:rFonts w:eastAsia="Yu Mincho"/>
+          <w:b/>
+          <w:bCs/>
+          <w:lang w:eastAsia="ja-JP"/>
+        </w:rPr>
+        <w:t xml:space="preserve"> </w:t>
       </w:r>
     </w:p>
     <w:p>
@@ -291,27 +304,32 @@
           <w:lang w:eastAsia="ja-JP"/>
         </w:rPr>
       </w:pPr>
-      <w:r>
-        <w:rPr>
-          <w:rFonts w:eastAsia="Yu Mincho" w:hint="eastAsia"/>
-          <w:lang w:eastAsia="ja-JP"/>
-        </w:rPr>
-        <w:t>Mã ngu</w:t>
-      </w:r>
-      <w:r>
-        <w:rPr>
-          <w:rFonts w:eastAsia="Yu Mincho"/>
-          <w:lang w:eastAsia="ja-JP"/>
-        </w:rPr>
-        <w:t>ồ</w:t>
-      </w:r>
-      <w:r>
-        <w:rPr>
-          <w:rFonts w:eastAsia="Yu Mincho" w:hint="eastAsia"/>
-          <w:lang w:eastAsia="ja-JP"/>
-        </w:rPr>
-        <w:t>n:</w:t>
-      </w:r>
+      <w:hyperlink r:id="rId4" w:history="1">
+        <w:r>
+          <w:rPr>
+            <w:rStyle w:val="Siuktni"/>
+            <w:rFonts w:eastAsia="Yu Mincho"/>
+            <w:lang w:eastAsia="ja-JP"/>
+          </w:rPr>
+          <w:t>https://github.com/nqk-khanhbk/Lap_trinh_And</w:t>
+        </w:r>
+        <w:r>
+          <w:rPr>
+            <w:rStyle w:val="Siuktni"/>
+            <w:rFonts w:eastAsia="Yu Mincho"/>
+            <w:lang w:eastAsia="ja-JP"/>
+          </w:rPr>
+          <w:t>r</w:t>
+        </w:r>
+        <w:r>
+          <w:rPr>
+            <w:rStyle w:val="Siuktni"/>
+            <w:rFonts w:eastAsia="Yu Mincho"/>
+            <w:lang w:eastAsia="ja-JP"/>
+          </w:rPr>
+          <w:t>oid/tree/main/StudentManager_Fragment</w:t>
+        </w:r>
+      </w:hyperlink>
     </w:p>
     <w:p>
       <w:pPr>
@@ -319,7 +337,6 @@
           <w:rFonts w:eastAsia="Yu Mincho"/>
           <w:b/>
           <w:bCs/>
-          <w:color w:val="EE0000"/>
           <w:lang w:eastAsia="ja-JP"/>
         </w:rPr>
       </w:pPr>
@@ -328,21 +345,59 @@
           <w:rFonts w:eastAsia="Yu Mincho" w:hint="eastAsia"/>
           <w:b/>
           <w:bCs/>
-          <w:color w:val="EE0000"/>
-          <w:lang w:eastAsia="ja-JP"/>
-        </w:rPr>
-        <w:t>Layout_add_student_fragment:</w:t>
+          <w:lang w:eastAsia="ja-JP"/>
+        </w:rPr>
+        <w:t>Mã ngu</w:t>
+      </w:r>
+      <w:r>
+        <w:rPr>
+          <w:rFonts w:eastAsia="Yu Mincho"/>
+          <w:b/>
+          <w:bCs/>
+          <w:lang w:eastAsia="ja-JP"/>
+        </w:rPr>
+        <w:t>ồ</w:t>
+      </w:r>
+      <w:r>
+        <w:rPr>
+          <w:rFonts w:eastAsia="Yu Mincho" w:hint="eastAsia"/>
+          <w:b/>
+          <w:bCs/>
+          <w:lang w:eastAsia="ja-JP"/>
+        </w:rPr>
+        <w:t>n:</w:t>
       </w:r>
     </w:p>
     <w:p>
       <w:pPr>
         <w:rPr>
           <w:rFonts w:eastAsia="Yu Mincho"/>
+          <w:b/>
+          <w:bCs/>
+          <w:color w:val="EE0000"/>
           <w:lang w:eastAsia="ja-JP"/>
         </w:rPr>
       </w:pPr>
       <w:r>
         <w:rPr>
+          <w:rFonts w:eastAsia="Yu Mincho" w:hint="eastAsia"/>
+          <w:b/>
+          <w:bCs/>
+          <w:color w:val="EE0000"/>
+          <w:lang w:eastAsia="ja-JP"/>
+        </w:rPr>
+        <w:t>Layout_add_student_fragment:</w:t>
+      </w:r>
+    </w:p>
+    <w:p>
+      <w:pPr>
+        <w:rPr>
+          <w:rFonts w:eastAsia="Yu Mincho"/>
+          <w:lang w:eastAsia="ja-JP"/>
+        </w:rPr>
+      </w:pPr>
+      <w:r>
+        <w:rPr>
           <w:rFonts w:eastAsia="Yu Mincho"/>
           <w:lang w:eastAsia="ja-JP"/>
         </w:rPr>
@@ -473,6 +528,13 @@
           <w:lang w:eastAsia="ja-JP"/>
         </w:rPr>
         <w:br/>
+      </w:r>
+      <w:r>
+        <w:rPr>
+          <w:rFonts w:eastAsia="Yu Mincho"/>
+          <w:lang w:eastAsia="ja-JP"/>
+        </w:rPr>
+        <w:lastRenderedPageBreak/>
         <w:t xml:space="preserve">        android:paddingStart="10dp"</w:t>
       </w:r>
       <w:r>
@@ -489,6 +551,292 @@
           <w:lang w:eastAsia="ja-JP"/>
         </w:rPr>
         <w:br/>
+        <w:t xml:space="preserve">        android:textColor="#287C00"</w:t>
+      </w:r>
+      <w:r>
+        <w:rPr>
+          <w:rFonts w:eastAsia="Yu Mincho"/>
+          <w:lang w:eastAsia="ja-JP"/>
+        </w:rPr>
+        <w:br/>
+        <w:t xml:space="preserve">        android:textSize="20sp"</w:t>
+      </w:r>
+      <w:r>
+        <w:rPr>
+          <w:rFonts w:eastAsia="Yu Mincho"/>
+          <w:lang w:eastAsia="ja-JP"/>
+        </w:rPr>
+        <w:br/>
+        <w:t xml:space="preserve">        android:textStyle="bold"</w:t>
+      </w:r>
+      <w:r>
+        <w:rPr>
+          <w:rFonts w:eastAsia="Yu Mincho"/>
+          <w:lang w:eastAsia="ja-JP"/>
+        </w:rPr>
+        <w:br/>
+        <w:t xml:space="preserve">        app:layout_constraintEnd_toEndOf="parent"</w:t>
+      </w:r>
+      <w:r>
+        <w:rPr>
+          <w:rFonts w:eastAsia="Yu Mincho"/>
+          <w:lang w:eastAsia="ja-JP"/>
+        </w:rPr>
+        <w:br/>
+        <w:t xml:space="preserve">        app:layout_constraintStart_toStartOf="parent"</w:t>
+      </w:r>
+      <w:r>
+        <w:rPr>
+          <w:rFonts w:eastAsia="Yu Mincho"/>
+          <w:lang w:eastAsia="ja-JP"/>
+        </w:rPr>
+        <w:br/>
+        <w:t xml:space="preserve">        app:layout_constraintTop_toTopOf="parent"</w:t>
+      </w:r>
+      <w:r>
+        <w:rPr>
+          <w:rFonts w:eastAsia="Yu Mincho"/>
+          <w:lang w:eastAsia="ja-JP"/>
+        </w:rPr>
+        <w:br/>
+        <w:t xml:space="preserve">        tools:ignore="RtlSymmetry" /&gt;</w:t>
+      </w:r>
+      <w:r>
+        <w:rPr>
+          <w:rFonts w:eastAsia="Yu Mincho"/>
+          <w:lang w:eastAsia="ja-JP"/>
+        </w:rPr>
+        <w:br/>
+      </w:r>
+      <w:r>
+        <w:rPr>
+          <w:rFonts w:eastAsia="Yu Mincho"/>
+          <w:lang w:eastAsia="ja-JP"/>
+        </w:rPr>
+        <w:br/>
+        <w:t xml:space="preserve">    &lt;EditText</w:t>
+      </w:r>
+      <w:r>
+        <w:rPr>
+          <w:rFonts w:eastAsia="Yu Mincho"/>
+          <w:lang w:eastAsia="ja-JP"/>
+        </w:rPr>
+        <w:br/>
+        <w:t xml:space="preserve">        android:id="@+id/edit_name"</w:t>
+      </w:r>
+      <w:r>
+        <w:rPr>
+          <w:rFonts w:eastAsia="Yu Mincho"/>
+          <w:lang w:eastAsia="ja-JP"/>
+        </w:rPr>
+        <w:br/>
+        <w:t xml:space="preserve">        android:layout_width="0dp"</w:t>
+      </w:r>
+      <w:r>
+        <w:rPr>
+          <w:rFonts w:eastAsia="Yu Mincho"/>
+          <w:lang w:eastAsia="ja-JP"/>
+        </w:rPr>
+        <w:br/>
+        <w:t xml:space="preserve">        android:layout_height="wrap_content"</w:t>
+      </w:r>
+      <w:r>
+        <w:rPr>
+          <w:rFonts w:eastAsia="Yu Mincho"/>
+          <w:lang w:eastAsia="ja-JP"/>
+        </w:rPr>
+        <w:br/>
+        <w:t xml:space="preserve">        android:layout_margin="16dp"</w:t>
+      </w:r>
+      <w:r>
+        <w:rPr>
+          <w:rFonts w:eastAsia="Yu Mincho"/>
+          <w:lang w:eastAsia="ja-JP"/>
+        </w:rPr>
+        <w:br/>
+        <w:t xml:space="preserve">        android:autofillHints="@string/student_name"</w:t>
+      </w:r>
+      <w:r>
+        <w:rPr>
+          <w:rFonts w:eastAsia="Yu Mincho"/>
+          <w:lang w:eastAsia="ja-JP"/>
+        </w:rPr>
+        <w:br/>
+        <w:t xml:space="preserve">        android:background="@drawable/bg_white_corner_10_border_gray"</w:t>
+      </w:r>
+      <w:r>
+        <w:rPr>
+          <w:rFonts w:eastAsia="Yu Mincho"/>
+          <w:lang w:eastAsia="ja-JP"/>
+        </w:rPr>
+        <w:br/>
+        <w:t xml:space="preserve">        android:ems="10"</w:t>
+      </w:r>
+      <w:r>
+        <w:rPr>
+          <w:rFonts w:eastAsia="Yu Mincho"/>
+          <w:lang w:eastAsia="ja-JP"/>
+        </w:rPr>
+        <w:br/>
+        <w:t xml:space="preserve">        android:hint="@string/student_name"</w:t>
+      </w:r>
+      <w:r>
+        <w:rPr>
+          <w:rFonts w:eastAsia="Yu Mincho"/>
+          <w:lang w:eastAsia="ja-JP"/>
+        </w:rPr>
+        <w:br/>
+        <w:t xml:space="preserve">        android:inputType="text"</w:t>
+      </w:r>
+      <w:r>
+        <w:rPr>
+          <w:rFonts w:eastAsia="Yu Mincho"/>
+          <w:lang w:eastAsia="ja-JP"/>
+        </w:rPr>
+        <w:br/>
+        <w:t xml:space="preserve">        android:minHeight="48dp"</w:t>
+      </w:r>
+      <w:r>
+        <w:rPr>
+          <w:rFonts w:eastAsia="Yu Mincho"/>
+          <w:lang w:eastAsia="ja-JP"/>
+        </w:rPr>
+        <w:br/>
+        <w:t xml:space="preserve">        android:padding="12dp"</w:t>
+      </w:r>
+      <w:r>
+        <w:rPr>
+          <w:rFonts w:eastAsia="Yu Mincho"/>
+          <w:lang w:eastAsia="ja-JP"/>
+        </w:rPr>
+        <w:br/>
+        <w:t xml:space="preserve">        android:textColorHint="#757575"</w:t>
+      </w:r>
+      <w:r>
+        <w:rPr>
+          <w:rFonts w:eastAsia="Yu Mincho"/>
+          <w:lang w:eastAsia="ja-JP"/>
+        </w:rPr>
+        <w:br/>
+        <w:t xml:space="preserve">        android:textSize="15sp"</w:t>
+      </w:r>
+      <w:r>
+        <w:rPr>
+          <w:rFonts w:eastAsia="Yu Mincho"/>
+          <w:lang w:eastAsia="ja-JP"/>
+        </w:rPr>
+        <w:br/>
+        <w:t xml:space="preserve">        app:layout_constraintEnd_toEndOf="parent"</w:t>
+      </w:r>
+      <w:r>
+        <w:rPr>
+          <w:rFonts w:eastAsia="Yu Mincho"/>
+          <w:lang w:eastAsia="ja-JP"/>
+        </w:rPr>
+        <w:br/>
+        <w:t xml:space="preserve">        app:layout_constraintStart_toStartOf="parent"</w:t>
+      </w:r>
+      <w:r>
+        <w:rPr>
+          <w:rFonts w:eastAsia="Yu Mincho"/>
+          <w:lang w:eastAsia="ja-JP"/>
+        </w:rPr>
+        <w:br/>
+        <w:t xml:space="preserve">        app:layout_constraintTop_toBottomOf="@+id/title_add" /&gt;</w:t>
+      </w:r>
+      <w:r>
+        <w:rPr>
+          <w:rFonts w:eastAsia="Yu Mincho"/>
+          <w:lang w:eastAsia="ja-JP"/>
+        </w:rPr>
+        <w:br/>
+      </w:r>
+      <w:r>
+        <w:rPr>
+          <w:rFonts w:eastAsia="Yu Mincho"/>
+          <w:lang w:eastAsia="ja-JP"/>
+        </w:rPr>
+        <w:br/>
+        <w:t xml:space="preserve">    &lt;EditText</w:t>
+      </w:r>
+      <w:r>
+        <w:rPr>
+          <w:rFonts w:eastAsia="Yu Mincho"/>
+          <w:lang w:eastAsia="ja-JP"/>
+        </w:rPr>
+        <w:br/>
+        <w:t xml:space="preserve">        android:id="@+id/edit_id"</w:t>
+      </w:r>
+      <w:r>
+        <w:rPr>
+          <w:rFonts w:eastAsia="Yu Mincho"/>
+          <w:lang w:eastAsia="ja-JP"/>
+        </w:rPr>
+        <w:br/>
+        <w:t xml:space="preserve">        android:layout_width="0dp"</w:t>
+      </w:r>
+      <w:r>
+        <w:rPr>
+          <w:rFonts w:eastAsia="Yu Mincho"/>
+          <w:lang w:eastAsia="ja-JP"/>
+        </w:rPr>
+        <w:br/>
+        <w:t xml:space="preserve">        android:layout_height="wrap_content"</w:t>
+      </w:r>
+      <w:r>
+        <w:rPr>
+          <w:rFonts w:eastAsia="Yu Mincho"/>
+          <w:lang w:eastAsia="ja-JP"/>
+        </w:rPr>
+        <w:br/>
+        <w:t xml:space="preserve">        android:layout_margin="16dp"</w:t>
+      </w:r>
+      <w:r>
+        <w:rPr>
+          <w:rFonts w:eastAsia="Yu Mincho"/>
+          <w:lang w:eastAsia="ja-JP"/>
+        </w:rPr>
+        <w:br/>
+        <w:t xml:space="preserve">        android:autofillHints="MSSV"</w:t>
+      </w:r>
+      <w:r>
+        <w:rPr>
+          <w:rFonts w:eastAsia="Yu Mincho"/>
+          <w:lang w:eastAsia="ja-JP"/>
+        </w:rPr>
+        <w:br/>
+        <w:t xml:space="preserve">        android:background="@drawable/bg_white_corner_10_border_gray"</w:t>
+      </w:r>
+      <w:r>
+        <w:rPr>
+          <w:rFonts w:eastAsia="Yu Mincho"/>
+          <w:lang w:eastAsia="ja-JP"/>
+        </w:rPr>
+        <w:br/>
+        <w:t xml:space="preserve">        android:ems="10"</w:t>
+      </w:r>
+      <w:r>
+        <w:rPr>
+          <w:rFonts w:eastAsia="Yu Mincho"/>
+          <w:lang w:eastAsia="ja-JP"/>
+        </w:rPr>
+        <w:br/>
+        <w:t xml:space="preserve">        android:hint="@string/student_id"</w:t>
+      </w:r>
+      <w:r>
+        <w:rPr>
+          <w:rFonts w:eastAsia="Yu Mincho"/>
+          <w:lang w:eastAsia="ja-JP"/>
+        </w:rPr>
+        <w:br/>
+        <w:t xml:space="preserve">        android:inputType="text"</w:t>
+      </w:r>
+      <w:r>
+        <w:rPr>
+          <w:rFonts w:eastAsia="Yu Mincho"/>
+          <w:lang w:eastAsia="ja-JP"/>
+        </w:rPr>
+        <w:br/>
       </w:r>
       <w:r>
         <w:rPr>
@@ -496,149 +844,6 @@
           <w:lang w:eastAsia="ja-JP"/>
         </w:rPr>
         <w:lastRenderedPageBreak/>
-        <w:t xml:space="preserve">        android:textColor="#287C00"</w:t>
-      </w:r>
-      <w:r>
-        <w:rPr>
-          <w:rFonts w:eastAsia="Yu Mincho"/>
-          <w:lang w:eastAsia="ja-JP"/>
-        </w:rPr>
-        <w:br/>
-        <w:t xml:space="preserve">        android:textSize="20sp"</w:t>
-      </w:r>
-      <w:r>
-        <w:rPr>
-          <w:rFonts w:eastAsia="Yu Mincho"/>
-          <w:lang w:eastAsia="ja-JP"/>
-        </w:rPr>
-        <w:br/>
-        <w:t xml:space="preserve">        android:textStyle="bold"</w:t>
-      </w:r>
-      <w:r>
-        <w:rPr>
-          <w:rFonts w:eastAsia="Yu Mincho"/>
-          <w:lang w:eastAsia="ja-JP"/>
-        </w:rPr>
-        <w:br/>
-        <w:t xml:space="preserve">        app:layout_constraintEnd_toEndOf="parent"</w:t>
-      </w:r>
-      <w:r>
-        <w:rPr>
-          <w:rFonts w:eastAsia="Yu Mincho"/>
-          <w:lang w:eastAsia="ja-JP"/>
-        </w:rPr>
-        <w:br/>
-        <w:t xml:space="preserve">        app:layout_constraintStart_toStartOf="parent"</w:t>
-      </w:r>
-      <w:r>
-        <w:rPr>
-          <w:rFonts w:eastAsia="Yu Mincho"/>
-          <w:lang w:eastAsia="ja-JP"/>
-        </w:rPr>
-        <w:br/>
-        <w:t xml:space="preserve">        app:layout_constraintTop_toTopOf="parent"</w:t>
-      </w:r>
-      <w:r>
-        <w:rPr>
-          <w:rFonts w:eastAsia="Yu Mincho"/>
-          <w:lang w:eastAsia="ja-JP"/>
-        </w:rPr>
-        <w:br/>
-        <w:t xml:space="preserve">        tools:ignore="RtlSymmetry" /&gt;</w:t>
-      </w:r>
-      <w:r>
-        <w:rPr>
-          <w:rFonts w:eastAsia="Yu Mincho"/>
-          <w:lang w:eastAsia="ja-JP"/>
-        </w:rPr>
-        <w:br/>
-      </w:r>
-      <w:r>
-        <w:rPr>
-          <w:rFonts w:eastAsia="Yu Mincho"/>
-          <w:lang w:eastAsia="ja-JP"/>
-        </w:rPr>
-        <w:br/>
-        <w:t xml:space="preserve">    &lt;EditText</w:t>
-      </w:r>
-      <w:r>
-        <w:rPr>
-          <w:rFonts w:eastAsia="Yu Mincho"/>
-          <w:lang w:eastAsia="ja-JP"/>
-        </w:rPr>
-        <w:br/>
-        <w:t xml:space="preserve">        android:id="@+id/edit_name"</w:t>
-      </w:r>
-      <w:r>
-        <w:rPr>
-          <w:rFonts w:eastAsia="Yu Mincho"/>
-          <w:lang w:eastAsia="ja-JP"/>
-        </w:rPr>
-        <w:br/>
-        <w:t xml:space="preserve">        android:layout_width="0dp"</w:t>
-      </w:r>
-      <w:r>
-        <w:rPr>
-          <w:rFonts w:eastAsia="Yu Mincho"/>
-          <w:lang w:eastAsia="ja-JP"/>
-        </w:rPr>
-        <w:br/>
-        <w:t xml:space="preserve">        android:layout_height="wrap_content"</w:t>
-      </w:r>
-      <w:r>
-        <w:rPr>
-          <w:rFonts w:eastAsia="Yu Mincho"/>
-          <w:lang w:eastAsia="ja-JP"/>
-        </w:rPr>
-        <w:br/>
-        <w:t xml:space="preserve">        android:layout_margin="16dp"</w:t>
-      </w:r>
-      <w:r>
-        <w:rPr>
-          <w:rFonts w:eastAsia="Yu Mincho"/>
-          <w:lang w:eastAsia="ja-JP"/>
-        </w:rPr>
-        <w:br/>
-        <w:t xml:space="preserve">        android:autofillHints="@string/student_name"</w:t>
-      </w:r>
-      <w:r>
-        <w:rPr>
-          <w:rFonts w:eastAsia="Yu Mincho"/>
-          <w:lang w:eastAsia="ja-JP"/>
-        </w:rPr>
-        <w:br/>
-        <w:t xml:space="preserve">        android:background="@drawable/bg_white_corner_10_border_gray"</w:t>
-      </w:r>
-      <w:r>
-        <w:rPr>
-          <w:rFonts w:eastAsia="Yu Mincho"/>
-          <w:lang w:eastAsia="ja-JP"/>
-        </w:rPr>
-        <w:br/>
-        <w:t xml:space="preserve">        android:ems="10"</w:t>
-      </w:r>
-      <w:r>
-        <w:rPr>
-          <w:rFonts w:eastAsia="Yu Mincho"/>
-          <w:lang w:eastAsia="ja-JP"/>
-        </w:rPr>
-        <w:br/>
-        <w:t xml:space="preserve">        android:hint="@string/student_name"</w:t>
-      </w:r>
-      <w:r>
-        <w:rPr>
-          <w:rFonts w:eastAsia="Yu Mincho"/>
-          <w:lang w:eastAsia="ja-JP"/>
-        </w:rPr>
-        <w:br/>
-        <w:t xml:space="preserve">        android:inputType="text"</w:t>
-      </w:r>
-      <w:r>
-        <w:rPr>
-          <w:rFonts w:eastAsia="Yu Mincho"/>
-          <w:lang w:eastAsia="ja-JP"/>
-        </w:rPr>
-        <w:br/>
         <w:t xml:space="preserve">        android:minHeight="48dp"</w:t>
       </w:r>
       <w:r>
@@ -655,156 +860,6 @@
           <w:lang w:eastAsia="ja-JP"/>
         </w:rPr>
         <w:br/>
-        <w:t xml:space="preserve">        android:textColorHint="#757575"</w:t>
-      </w:r>
-      <w:r>
-        <w:rPr>
-          <w:rFonts w:eastAsia="Yu Mincho"/>
-          <w:lang w:eastAsia="ja-JP"/>
-        </w:rPr>
-        <w:br/>
-        <w:t xml:space="preserve">        android:textSize="15sp"</w:t>
-      </w:r>
-      <w:r>
-        <w:rPr>
-          <w:rFonts w:eastAsia="Yu Mincho"/>
-          <w:lang w:eastAsia="ja-JP"/>
-        </w:rPr>
-        <w:br/>
-        <w:t xml:space="preserve">        app:layout_constraintEnd_toEndOf="parent"</w:t>
-      </w:r>
-      <w:r>
-        <w:rPr>
-          <w:rFonts w:eastAsia="Yu Mincho"/>
-          <w:lang w:eastAsia="ja-JP"/>
-        </w:rPr>
-        <w:br/>
-        <w:t xml:space="preserve">        app:layout_constraintStart_toStartOf="parent"</w:t>
-      </w:r>
-      <w:r>
-        <w:rPr>
-          <w:rFonts w:eastAsia="Yu Mincho"/>
-          <w:lang w:eastAsia="ja-JP"/>
-        </w:rPr>
-        <w:br/>
-        <w:t xml:space="preserve">        app:layout_constraintTop_toBottomOf="@+id/title_add" /&gt;</w:t>
-      </w:r>
-      <w:r>
-        <w:rPr>
-          <w:rFonts w:eastAsia="Yu Mincho"/>
-          <w:lang w:eastAsia="ja-JP"/>
-        </w:rPr>
-        <w:br/>
-      </w:r>
-      <w:r>
-        <w:rPr>
-          <w:rFonts w:eastAsia="Yu Mincho"/>
-          <w:lang w:eastAsia="ja-JP"/>
-        </w:rPr>
-        <w:br/>
-        <w:t xml:space="preserve">    &lt;EditText</w:t>
-      </w:r>
-      <w:r>
-        <w:rPr>
-          <w:rFonts w:eastAsia="Yu Mincho"/>
-          <w:lang w:eastAsia="ja-JP"/>
-        </w:rPr>
-        <w:br/>
-        <w:t xml:space="preserve">        android:id="@+id/edit_id"</w:t>
-      </w:r>
-      <w:r>
-        <w:rPr>
-          <w:rFonts w:eastAsia="Yu Mincho"/>
-          <w:lang w:eastAsia="ja-JP"/>
-        </w:rPr>
-        <w:br/>
-        <w:t xml:space="preserve">        android:layout_width="0dp"</w:t>
-      </w:r>
-      <w:r>
-        <w:rPr>
-          <w:rFonts w:eastAsia="Yu Mincho"/>
-          <w:lang w:eastAsia="ja-JP"/>
-        </w:rPr>
-        <w:br/>
-        <w:t xml:space="preserve">        android:layout_height="wrap_content"</w:t>
-      </w:r>
-      <w:r>
-        <w:rPr>
-          <w:rFonts w:eastAsia="Yu Mincho"/>
-          <w:lang w:eastAsia="ja-JP"/>
-        </w:rPr>
-        <w:br/>
-        <w:t xml:space="preserve">        android:layout_margin="16dp"</w:t>
-      </w:r>
-      <w:r>
-        <w:rPr>
-          <w:rFonts w:eastAsia="Yu Mincho"/>
-          <w:lang w:eastAsia="ja-JP"/>
-        </w:rPr>
-        <w:br/>
-        <w:t xml:space="preserve">        android:autofillHints="MSSV"</w:t>
-      </w:r>
-      <w:r>
-        <w:rPr>
-          <w:rFonts w:eastAsia="Yu Mincho"/>
-          <w:lang w:eastAsia="ja-JP"/>
-        </w:rPr>
-        <w:br/>
-        <w:t xml:space="preserve">        android:background="@drawable/bg_white_corner_10_border_gray"</w:t>
-      </w:r>
-      <w:r>
-        <w:rPr>
-          <w:rFonts w:eastAsia="Yu Mincho"/>
-          <w:lang w:eastAsia="ja-JP"/>
-        </w:rPr>
-        <w:br/>
-        <w:t xml:space="preserve">        android:ems="10"</w:t>
-      </w:r>
-      <w:r>
-        <w:rPr>
-          <w:rFonts w:eastAsia="Yu Mincho"/>
-          <w:lang w:eastAsia="ja-JP"/>
-        </w:rPr>
-        <w:br/>
-        <w:t xml:space="preserve">        android:hint="@string/student_id"</w:t>
-      </w:r>
-      <w:r>
-        <w:rPr>
-          <w:rFonts w:eastAsia="Yu Mincho"/>
-          <w:lang w:eastAsia="ja-JP"/>
-        </w:rPr>
-        <w:br/>
-        <w:t xml:space="preserve">        android:inputType="text"</w:t>
-      </w:r>
-      <w:r>
-        <w:rPr>
-          <w:rFonts w:eastAsia="Yu Mincho"/>
-          <w:lang w:eastAsia="ja-JP"/>
-        </w:rPr>
-        <w:br/>
-        <w:t xml:space="preserve">        android:minHeight="48dp"</w:t>
-      </w:r>
-      <w:r>
-        <w:rPr>
-          <w:rFonts w:eastAsia="Yu Mincho"/>
-          <w:lang w:eastAsia="ja-JP"/>
-        </w:rPr>
-        <w:br/>
-        <w:t xml:space="preserve">        android:padding="12dp"</w:t>
-      </w:r>
-      <w:r>
-        <w:rPr>
-          <w:rFonts w:eastAsia="Yu Mincho"/>
-          <w:lang w:eastAsia="ja-JP"/>
-        </w:rPr>
-        <w:br/>
-      </w:r>
-      <w:r>
-        <w:rPr>
-          <w:rFonts w:eastAsia="Yu Mincho"/>
-          <w:lang w:eastAsia="ja-JP"/>
-        </w:rPr>
-        <w:lastRenderedPageBreak/>
         <w:t xml:space="preserve">        android:textColorHint="#757575"</w:t>
       </w:r>
       <w:r>
@@ -1103,7 +1158,6 @@
           <w:color w:val="EE0000"/>
           <w:lang w:eastAsia="ja-JP"/>
         </w:rPr>
-        <w:lastRenderedPageBreak/>
         <w:t>Layout_fragment_edit:</w:t>
       </w:r>
     </w:p>
@@ -1389,6 +1443,13 @@
           <w:lang w:eastAsia="ja-JP"/>
         </w:rPr>
         <w:br/>
+      </w:r>
+      <w:r>
+        <w:rPr>
+          <w:rFonts w:eastAsia="Yu Mincho"/>
+          <w:lang w:eastAsia="ja-JP"/>
+        </w:rPr>
+        <w:lastRenderedPageBreak/>
         <w:t xml:space="preserve">        android:autofillHints="@string/student_name"</w:t>
       </w:r>
       <w:r>
@@ -1397,6 +1458,300 @@
           <w:lang w:eastAsia="ja-JP"/>
         </w:rPr>
         <w:br/>
+        <w:t xml:space="preserve">        android:background="@drawable/bg_white_corner_10_border_gray"</w:t>
+      </w:r>
+      <w:r>
+        <w:rPr>
+          <w:rFonts w:eastAsia="Yu Mincho"/>
+          <w:lang w:eastAsia="ja-JP"/>
+        </w:rPr>
+        <w:br/>
+        <w:t xml:space="preserve">        android:ems="10"</w:t>
+      </w:r>
+      <w:r>
+        <w:rPr>
+          <w:rFonts w:eastAsia="Yu Mincho"/>
+          <w:lang w:eastAsia="ja-JP"/>
+        </w:rPr>
+        <w:br/>
+        <w:t xml:space="preserve">        android:hint="@string/student_name"</w:t>
+      </w:r>
+      <w:r>
+        <w:rPr>
+          <w:rFonts w:eastAsia="Yu Mincho"/>
+          <w:lang w:eastAsia="ja-JP"/>
+        </w:rPr>
+        <w:br/>
+        <w:t xml:space="preserve">        android:inputType="text"</w:t>
+      </w:r>
+      <w:r>
+        <w:rPr>
+          <w:rFonts w:eastAsia="Yu Mincho"/>
+          <w:lang w:eastAsia="ja-JP"/>
+        </w:rPr>
+        <w:br/>
+        <w:t xml:space="preserve">        android:minHeight="48dp"</w:t>
+      </w:r>
+      <w:r>
+        <w:rPr>
+          <w:rFonts w:eastAsia="Yu Mincho"/>
+          <w:lang w:eastAsia="ja-JP"/>
+        </w:rPr>
+        <w:br/>
+        <w:t xml:space="preserve">        android:padding="12dp"</w:t>
+      </w:r>
+      <w:r>
+        <w:rPr>
+          <w:rFonts w:eastAsia="Yu Mincho"/>
+          <w:lang w:eastAsia="ja-JP"/>
+        </w:rPr>
+        <w:br/>
+        <w:t xml:space="preserve">        android:textColorHint="#757575"</w:t>
+      </w:r>
+      <w:r>
+        <w:rPr>
+          <w:rFonts w:eastAsia="Yu Mincho"/>
+          <w:lang w:eastAsia="ja-JP"/>
+        </w:rPr>
+        <w:br/>
+        <w:t xml:space="preserve">        android:textSize="15sp"</w:t>
+      </w:r>
+      <w:r>
+        <w:rPr>
+          <w:rFonts w:eastAsia="Yu Mincho"/>
+          <w:lang w:eastAsia="ja-JP"/>
+        </w:rPr>
+        <w:br/>
+        <w:t xml:space="preserve">        app:layout_constraintEnd_toEndOf="parent"</w:t>
+      </w:r>
+      <w:r>
+        <w:rPr>
+          <w:rFonts w:eastAsia="Yu Mincho"/>
+          <w:lang w:eastAsia="ja-JP"/>
+        </w:rPr>
+        <w:br/>
+        <w:t xml:space="preserve">        app:layout_constraintStart_toStartOf="parent"</w:t>
+      </w:r>
+      <w:r>
+        <w:rPr>
+          <w:rFonts w:eastAsia="Yu Mincho"/>
+          <w:lang w:eastAsia="ja-JP"/>
+        </w:rPr>
+        <w:br/>
+        <w:t xml:space="preserve">        app:layout_constraintTop_toBottomOf="@+id/title_add" /&gt;</w:t>
+      </w:r>
+      <w:r>
+        <w:rPr>
+          <w:rFonts w:eastAsia="Yu Mincho"/>
+          <w:lang w:eastAsia="ja-JP"/>
+        </w:rPr>
+        <w:br/>
+      </w:r>
+      <w:r>
+        <w:rPr>
+          <w:rFonts w:eastAsia="Yu Mincho"/>
+          <w:lang w:eastAsia="ja-JP"/>
+        </w:rPr>
+        <w:br/>
+        <w:t xml:space="preserve">    &lt;EditText</w:t>
+      </w:r>
+      <w:r>
+        <w:rPr>
+          <w:rFonts w:eastAsia="Yu Mincho"/>
+          <w:lang w:eastAsia="ja-JP"/>
+        </w:rPr>
+        <w:br/>
+        <w:t xml:space="preserve">        android:id="@+id/update_id"</w:t>
+      </w:r>
+      <w:r>
+        <w:rPr>
+          <w:rFonts w:eastAsia="Yu Mincho"/>
+          <w:lang w:eastAsia="ja-JP"/>
+        </w:rPr>
+        <w:br/>
+        <w:t xml:space="preserve">        android:layout_width="0dp"</w:t>
+      </w:r>
+      <w:r>
+        <w:rPr>
+          <w:rFonts w:eastAsia="Yu Mincho"/>
+          <w:lang w:eastAsia="ja-JP"/>
+        </w:rPr>
+        <w:br/>
+        <w:t xml:space="preserve">        android:layout_height="wrap_content"</w:t>
+      </w:r>
+      <w:r>
+        <w:rPr>
+          <w:rFonts w:eastAsia="Yu Mincho"/>
+          <w:lang w:eastAsia="ja-JP"/>
+        </w:rPr>
+        <w:br/>
+        <w:t xml:space="preserve">        android:layout_margin="16dp"</w:t>
+      </w:r>
+      <w:r>
+        <w:rPr>
+          <w:rFonts w:eastAsia="Yu Mincho"/>
+          <w:lang w:eastAsia="ja-JP"/>
+        </w:rPr>
+        <w:br/>
+        <w:t xml:space="preserve">        android:autofillHints="MSSV"</w:t>
+      </w:r>
+      <w:r>
+        <w:rPr>
+          <w:rFonts w:eastAsia="Yu Mincho"/>
+          <w:lang w:eastAsia="ja-JP"/>
+        </w:rPr>
+        <w:br/>
+        <w:t xml:space="preserve">        android:background="@drawable/bg_white_corner_10_border_gray"</w:t>
+      </w:r>
+      <w:r>
+        <w:rPr>
+          <w:rFonts w:eastAsia="Yu Mincho"/>
+          <w:lang w:eastAsia="ja-JP"/>
+        </w:rPr>
+        <w:br/>
+        <w:t xml:space="preserve">        android:ems="10"</w:t>
+      </w:r>
+      <w:r>
+        <w:rPr>
+          <w:rFonts w:eastAsia="Yu Mincho"/>
+          <w:lang w:eastAsia="ja-JP"/>
+        </w:rPr>
+        <w:br/>
+        <w:t xml:space="preserve">        android:hint="@string/student_id"</w:t>
+      </w:r>
+      <w:r>
+        <w:rPr>
+          <w:rFonts w:eastAsia="Yu Mincho"/>
+          <w:lang w:eastAsia="ja-JP"/>
+        </w:rPr>
+        <w:br/>
+        <w:t xml:space="preserve">        android:inputType="text"</w:t>
+      </w:r>
+      <w:r>
+        <w:rPr>
+          <w:rFonts w:eastAsia="Yu Mincho"/>
+          <w:lang w:eastAsia="ja-JP"/>
+        </w:rPr>
+        <w:br/>
+        <w:t xml:space="preserve">        android:minHeight="48dp"</w:t>
+      </w:r>
+      <w:r>
+        <w:rPr>
+          <w:rFonts w:eastAsia="Yu Mincho"/>
+          <w:lang w:eastAsia="ja-JP"/>
+        </w:rPr>
+        <w:br/>
+        <w:t xml:space="preserve">        android:padding="12dp"</w:t>
+      </w:r>
+      <w:r>
+        <w:rPr>
+          <w:rFonts w:eastAsia="Yu Mincho"/>
+          <w:lang w:eastAsia="ja-JP"/>
+        </w:rPr>
+        <w:br/>
+        <w:t xml:space="preserve">        android:textColorHint="#757575"</w:t>
+      </w:r>
+      <w:r>
+        <w:rPr>
+          <w:rFonts w:eastAsia="Yu Mincho"/>
+          <w:lang w:eastAsia="ja-JP"/>
+        </w:rPr>
+        <w:br/>
+        <w:t xml:space="preserve">        android:textSize="15sp"</w:t>
+      </w:r>
+      <w:r>
+        <w:rPr>
+          <w:rFonts w:eastAsia="Yu Mincho"/>
+          <w:lang w:eastAsia="ja-JP"/>
+        </w:rPr>
+        <w:br/>
+        <w:t xml:space="preserve">        app:layout_constraintEnd_toEndOf="parent"</w:t>
+      </w:r>
+      <w:r>
+        <w:rPr>
+          <w:rFonts w:eastAsia="Yu Mincho"/>
+          <w:lang w:eastAsia="ja-JP"/>
+        </w:rPr>
+        <w:br/>
+        <w:t xml:space="preserve">        app:layout_constraintStart_toStartOf="parent"</w:t>
+      </w:r>
+      <w:r>
+        <w:rPr>
+          <w:rFonts w:eastAsia="Yu Mincho"/>
+          <w:lang w:eastAsia="ja-JP"/>
+        </w:rPr>
+        <w:br/>
+        <w:t xml:space="preserve">        app:layout_constraintTop_toBottomOf="@+id/update_name" /&gt;</w:t>
+      </w:r>
+      <w:r>
+        <w:rPr>
+          <w:rFonts w:eastAsia="Yu Mincho"/>
+          <w:lang w:eastAsia="ja-JP"/>
+        </w:rPr>
+        <w:br/>
+      </w:r>
+      <w:r>
+        <w:rPr>
+          <w:rFonts w:eastAsia="Yu Mincho"/>
+          <w:lang w:eastAsia="ja-JP"/>
+        </w:rPr>
+        <w:br/>
+        <w:t xml:space="preserve">    &lt;Button</w:t>
+      </w:r>
+      <w:r>
+        <w:rPr>
+          <w:rFonts w:eastAsia="Yu Mincho"/>
+          <w:lang w:eastAsia="ja-JP"/>
+        </w:rPr>
+        <w:br/>
+        <w:t xml:space="preserve">        android:id="@+id/btn_cancel_update"</w:t>
+      </w:r>
+      <w:r>
+        <w:rPr>
+          <w:rFonts w:eastAsia="Yu Mincho"/>
+          <w:lang w:eastAsia="ja-JP"/>
+        </w:rPr>
+        <w:br/>
+        <w:t xml:space="preserve">        android:layout_width="0dp"</w:t>
+      </w:r>
+      <w:r>
+        <w:rPr>
+          <w:rFonts w:eastAsia="Yu Mincho"/>
+          <w:lang w:eastAsia="ja-JP"/>
+        </w:rPr>
+        <w:br/>
+        <w:t xml:space="preserve">        android:layout_height="wrap_content"</w:t>
+      </w:r>
+      <w:r>
+        <w:rPr>
+          <w:rFonts w:eastAsia="Yu Mincho"/>
+          <w:lang w:eastAsia="ja-JP"/>
+        </w:rPr>
+        <w:br/>
+        <w:t xml:space="preserve">        android:layout_margin="16dp"</w:t>
+      </w:r>
+      <w:r>
+        <w:rPr>
+          <w:rFonts w:eastAsia="Yu Mincho"/>
+          <w:lang w:eastAsia="ja-JP"/>
+        </w:rPr>
+        <w:br/>
+        <w:t xml:space="preserve">        android:layout_weight="1"</w:t>
+      </w:r>
+      <w:r>
+        <w:rPr>
+          <w:rFonts w:eastAsia="Yu Mincho"/>
+          <w:lang w:eastAsia="ja-JP"/>
+        </w:rPr>
+        <w:br/>
+        <w:t xml:space="preserve">        android:backgroundTint="#FA3636"</w:t>
+      </w:r>
+      <w:r>
+        <w:rPr>
+          <w:rFonts w:eastAsia="Yu Mincho"/>
+          <w:lang w:eastAsia="ja-JP"/>
+        </w:rPr>
+        <w:br/>
       </w:r>
       <w:r>
         <w:rPr>
@@ -1404,300 +1759,6 @@
           <w:lang w:eastAsia="ja-JP"/>
         </w:rPr>
         <w:lastRenderedPageBreak/>
-        <w:t xml:space="preserve">        android:background="@drawable/bg_white_corner_10_border_gray"</w:t>
-      </w:r>
-      <w:r>
-        <w:rPr>
-          <w:rFonts w:eastAsia="Yu Mincho"/>
-          <w:lang w:eastAsia="ja-JP"/>
-        </w:rPr>
-        <w:br/>
-        <w:t xml:space="preserve">        android:ems="10"</w:t>
-      </w:r>
-      <w:r>
-        <w:rPr>
-          <w:rFonts w:eastAsia="Yu Mincho"/>
-          <w:lang w:eastAsia="ja-JP"/>
-        </w:rPr>
-        <w:br/>
-        <w:t xml:space="preserve">        android:hint="@string/student_name"</w:t>
-      </w:r>
-      <w:r>
-        <w:rPr>
-          <w:rFonts w:eastAsia="Yu Mincho"/>
-          <w:lang w:eastAsia="ja-JP"/>
-        </w:rPr>
-        <w:br/>
-        <w:t xml:space="preserve">        android:inputType="text"</w:t>
-      </w:r>
-      <w:r>
-        <w:rPr>
-          <w:rFonts w:eastAsia="Yu Mincho"/>
-          <w:lang w:eastAsia="ja-JP"/>
-        </w:rPr>
-        <w:br/>
-        <w:t xml:space="preserve">        android:minHeight="48dp"</w:t>
-      </w:r>
-      <w:r>
-        <w:rPr>
-          <w:rFonts w:eastAsia="Yu Mincho"/>
-          <w:lang w:eastAsia="ja-JP"/>
-        </w:rPr>
-        <w:br/>
-        <w:t xml:space="preserve">        android:padding="12dp"</w:t>
-      </w:r>
-      <w:r>
-        <w:rPr>
-          <w:rFonts w:eastAsia="Yu Mincho"/>
-          <w:lang w:eastAsia="ja-JP"/>
-        </w:rPr>
-        <w:br/>
-        <w:t xml:space="preserve">        android:textColorHint="#757575"</w:t>
-      </w:r>
-      <w:r>
-        <w:rPr>
-          <w:rFonts w:eastAsia="Yu Mincho"/>
-          <w:lang w:eastAsia="ja-JP"/>
-        </w:rPr>
-        <w:br/>
-        <w:t xml:space="preserve">        android:textSize="15sp"</w:t>
-      </w:r>
-      <w:r>
-        <w:rPr>
-          <w:rFonts w:eastAsia="Yu Mincho"/>
-          <w:lang w:eastAsia="ja-JP"/>
-        </w:rPr>
-        <w:br/>
-        <w:t xml:space="preserve">        app:layout_constraintEnd_toEndOf="parent"</w:t>
-      </w:r>
-      <w:r>
-        <w:rPr>
-          <w:rFonts w:eastAsia="Yu Mincho"/>
-          <w:lang w:eastAsia="ja-JP"/>
-        </w:rPr>
-        <w:br/>
-        <w:t xml:space="preserve">        app:layout_constraintStart_toStartOf="parent"</w:t>
-      </w:r>
-      <w:r>
-        <w:rPr>
-          <w:rFonts w:eastAsia="Yu Mincho"/>
-          <w:lang w:eastAsia="ja-JP"/>
-        </w:rPr>
-        <w:br/>
-        <w:t xml:space="preserve">        app:layout_constraintTop_toBottomOf="@+id/title_add" /&gt;</w:t>
-      </w:r>
-      <w:r>
-        <w:rPr>
-          <w:rFonts w:eastAsia="Yu Mincho"/>
-          <w:lang w:eastAsia="ja-JP"/>
-        </w:rPr>
-        <w:br/>
-      </w:r>
-      <w:r>
-        <w:rPr>
-          <w:rFonts w:eastAsia="Yu Mincho"/>
-          <w:lang w:eastAsia="ja-JP"/>
-        </w:rPr>
-        <w:br/>
-        <w:t xml:space="preserve">    &lt;EditText</w:t>
-      </w:r>
-      <w:r>
-        <w:rPr>
-          <w:rFonts w:eastAsia="Yu Mincho"/>
-          <w:lang w:eastAsia="ja-JP"/>
-        </w:rPr>
-        <w:br/>
-        <w:t xml:space="preserve">        android:id="@+id/update_id"</w:t>
-      </w:r>
-      <w:r>
-        <w:rPr>
-          <w:rFonts w:eastAsia="Yu Mincho"/>
-          <w:lang w:eastAsia="ja-JP"/>
-        </w:rPr>
-        <w:br/>
-        <w:t xml:space="preserve">        android:layout_width="0dp"</w:t>
-      </w:r>
-      <w:r>
-        <w:rPr>
-          <w:rFonts w:eastAsia="Yu Mincho"/>
-          <w:lang w:eastAsia="ja-JP"/>
-        </w:rPr>
-        <w:br/>
-        <w:t xml:space="preserve">        android:layout_height="wrap_content"</w:t>
-      </w:r>
-      <w:r>
-        <w:rPr>
-          <w:rFonts w:eastAsia="Yu Mincho"/>
-          <w:lang w:eastAsia="ja-JP"/>
-        </w:rPr>
-        <w:br/>
-        <w:t xml:space="preserve">        android:layout_margin="16dp"</w:t>
-      </w:r>
-      <w:r>
-        <w:rPr>
-          <w:rFonts w:eastAsia="Yu Mincho"/>
-          <w:lang w:eastAsia="ja-JP"/>
-        </w:rPr>
-        <w:br/>
-        <w:t xml:space="preserve">        android:autofillHints="MSSV"</w:t>
-      </w:r>
-      <w:r>
-        <w:rPr>
-          <w:rFonts w:eastAsia="Yu Mincho"/>
-          <w:lang w:eastAsia="ja-JP"/>
-        </w:rPr>
-        <w:br/>
-        <w:t xml:space="preserve">        android:background="@drawable/bg_white_corner_10_border_gray"</w:t>
-      </w:r>
-      <w:r>
-        <w:rPr>
-          <w:rFonts w:eastAsia="Yu Mincho"/>
-          <w:lang w:eastAsia="ja-JP"/>
-        </w:rPr>
-        <w:br/>
-        <w:t xml:space="preserve">        android:ems="10"</w:t>
-      </w:r>
-      <w:r>
-        <w:rPr>
-          <w:rFonts w:eastAsia="Yu Mincho"/>
-          <w:lang w:eastAsia="ja-JP"/>
-        </w:rPr>
-        <w:br/>
-        <w:t xml:space="preserve">        android:hint="@string/student_id"</w:t>
-      </w:r>
-      <w:r>
-        <w:rPr>
-          <w:rFonts w:eastAsia="Yu Mincho"/>
-          <w:lang w:eastAsia="ja-JP"/>
-        </w:rPr>
-        <w:br/>
-        <w:t xml:space="preserve">        android:inputType="text"</w:t>
-      </w:r>
-      <w:r>
-        <w:rPr>
-          <w:rFonts w:eastAsia="Yu Mincho"/>
-          <w:lang w:eastAsia="ja-JP"/>
-        </w:rPr>
-        <w:br/>
-        <w:t xml:space="preserve">        android:minHeight="48dp"</w:t>
-      </w:r>
-      <w:r>
-        <w:rPr>
-          <w:rFonts w:eastAsia="Yu Mincho"/>
-          <w:lang w:eastAsia="ja-JP"/>
-        </w:rPr>
-        <w:br/>
-        <w:t xml:space="preserve">        android:padding="12dp"</w:t>
-      </w:r>
-      <w:r>
-        <w:rPr>
-          <w:rFonts w:eastAsia="Yu Mincho"/>
-          <w:lang w:eastAsia="ja-JP"/>
-        </w:rPr>
-        <w:br/>
-        <w:t xml:space="preserve">        android:textColorHint="#757575"</w:t>
-      </w:r>
-      <w:r>
-        <w:rPr>
-          <w:rFonts w:eastAsia="Yu Mincho"/>
-          <w:lang w:eastAsia="ja-JP"/>
-        </w:rPr>
-        <w:br/>
-        <w:t xml:space="preserve">        android:textSize="15sp"</w:t>
-      </w:r>
-      <w:r>
-        <w:rPr>
-          <w:rFonts w:eastAsia="Yu Mincho"/>
-          <w:lang w:eastAsia="ja-JP"/>
-        </w:rPr>
-        <w:br/>
-        <w:t xml:space="preserve">        app:layout_constraintEnd_toEndOf="parent"</w:t>
-      </w:r>
-      <w:r>
-        <w:rPr>
-          <w:rFonts w:eastAsia="Yu Mincho"/>
-          <w:lang w:eastAsia="ja-JP"/>
-        </w:rPr>
-        <w:br/>
-        <w:t xml:space="preserve">        app:layout_constraintStart_toStartOf="parent"</w:t>
-      </w:r>
-      <w:r>
-        <w:rPr>
-          <w:rFonts w:eastAsia="Yu Mincho"/>
-          <w:lang w:eastAsia="ja-JP"/>
-        </w:rPr>
-        <w:br/>
-        <w:t xml:space="preserve">        app:layout_constraintTop_toBottomOf="@+id/update_name" /&gt;</w:t>
-      </w:r>
-      <w:r>
-        <w:rPr>
-          <w:rFonts w:eastAsia="Yu Mincho"/>
-          <w:lang w:eastAsia="ja-JP"/>
-        </w:rPr>
-        <w:br/>
-      </w:r>
-      <w:r>
-        <w:rPr>
-          <w:rFonts w:eastAsia="Yu Mincho"/>
-          <w:lang w:eastAsia="ja-JP"/>
-        </w:rPr>
-        <w:br/>
-        <w:t xml:space="preserve">    &lt;Button</w:t>
-      </w:r>
-      <w:r>
-        <w:rPr>
-          <w:rFonts w:eastAsia="Yu Mincho"/>
-          <w:lang w:eastAsia="ja-JP"/>
-        </w:rPr>
-        <w:br/>
-        <w:t xml:space="preserve">        android:id="@+id/btn_cancel_update"</w:t>
-      </w:r>
-      <w:r>
-        <w:rPr>
-          <w:rFonts w:eastAsia="Yu Mincho"/>
-          <w:lang w:eastAsia="ja-JP"/>
-        </w:rPr>
-        <w:br/>
-        <w:t xml:space="preserve">        android:layout_width="0dp"</w:t>
-      </w:r>
-      <w:r>
-        <w:rPr>
-          <w:rFonts w:eastAsia="Yu Mincho"/>
-          <w:lang w:eastAsia="ja-JP"/>
-        </w:rPr>
-        <w:br/>
-        <w:t xml:space="preserve">        android:layout_height="wrap_content"</w:t>
-      </w:r>
-      <w:r>
-        <w:rPr>
-          <w:rFonts w:eastAsia="Yu Mincho"/>
-          <w:lang w:eastAsia="ja-JP"/>
-        </w:rPr>
-        <w:br/>
-        <w:t xml:space="preserve">        android:layout_margin="16dp"</w:t>
-      </w:r>
-      <w:r>
-        <w:rPr>
-          <w:rFonts w:eastAsia="Yu Mincho"/>
-          <w:lang w:eastAsia="ja-JP"/>
-        </w:rPr>
-        <w:br/>
-        <w:t xml:space="preserve">        android:layout_weight="1"</w:t>
-      </w:r>
-      <w:r>
-        <w:rPr>
-          <w:rFonts w:eastAsia="Yu Mincho"/>
-          <w:lang w:eastAsia="ja-JP"/>
-        </w:rPr>
-        <w:br/>
-        <w:t xml:space="preserve">        android:backgroundTint="#FA3636"</w:t>
-      </w:r>
-      <w:r>
-        <w:rPr>
-          <w:rFonts w:eastAsia="Yu Mincho"/>
-          <w:lang w:eastAsia="ja-JP"/>
-        </w:rPr>
-        <w:br/>
         <w:t xml:space="preserve">        android:text="@string/cancel"</w:t>
       </w:r>
       <w:r>
@@ -1706,13 +1767,6 @@
           <w:lang w:eastAsia="ja-JP"/>
         </w:rPr>
         <w:br/>
-      </w:r>
-      <w:r>
-        <w:rPr>
-          <w:rFonts w:eastAsia="Yu Mincho"/>
-          <w:lang w:eastAsia="ja-JP"/>
-        </w:rPr>
-        <w:lastRenderedPageBreak/>
         <w:t xml:space="preserve">        android:textSize="15sp"</w:t>
       </w:r>
       <w:r>
@@ -2002,6 +2056,13 @@
           <w:lang w:eastAsia="ja-JP"/>
         </w:rPr>
         <w:br/>
+      </w:r>
+      <w:r>
+        <w:rPr>
+          <w:rFonts w:eastAsia="Yu Mincho"/>
+          <w:lang w:eastAsia="ja-JP"/>
+        </w:rPr>
+        <w:lastRenderedPageBreak/>
         <w:t xml:space="preserve">        android:layout_width="match_parent"</w:t>
       </w:r>
       <w:r>
@@ -2010,6 +2071,300 @@
           <w:lang w:eastAsia="ja-JP"/>
         </w:rPr>
         <w:br/>
+        <w:t xml:space="preserve">        android:layout_height="wrap_content"</w:t>
+      </w:r>
+      <w:r>
+        <w:rPr>
+          <w:rFonts w:eastAsia="Yu Mincho"/>
+          <w:lang w:eastAsia="ja-JP"/>
+        </w:rPr>
+        <w:br/>
+        <w:t xml:space="preserve">        android:background="@drawable/bg_red_corner_16"</w:t>
+      </w:r>
+      <w:r>
+        <w:rPr>
+          <w:rFonts w:eastAsia="Yu Mincho"/>
+          <w:lang w:eastAsia="ja-JP"/>
+        </w:rPr>
+        <w:br/>
+        <w:t xml:space="preserve">        android:gravity="center"</w:t>
+      </w:r>
+      <w:r>
+        <w:rPr>
+          <w:rFonts w:eastAsia="Yu Mincho"/>
+          <w:lang w:eastAsia="ja-JP"/>
+        </w:rPr>
+        <w:br/>
+        <w:t xml:space="preserve">        android:padding="16dp"</w:t>
+      </w:r>
+      <w:r>
+        <w:rPr>
+          <w:rFonts w:eastAsia="Yu Mincho"/>
+          <w:lang w:eastAsia="ja-JP"/>
+        </w:rPr>
+        <w:br/>
+        <w:t xml:space="preserve">        android:paddingStart="10dp"</w:t>
+      </w:r>
+      <w:r>
+        <w:rPr>
+          <w:rFonts w:eastAsia="Yu Mincho"/>
+          <w:lang w:eastAsia="ja-JP"/>
+        </w:rPr>
+        <w:br/>
+        <w:t xml:space="preserve">        android:text="@string/remove_student"</w:t>
+      </w:r>
+      <w:r>
+        <w:rPr>
+          <w:rFonts w:eastAsia="Yu Mincho"/>
+          <w:lang w:eastAsia="ja-JP"/>
+        </w:rPr>
+        <w:br/>
+        <w:t xml:space="preserve">        android:textColor="@color/white"</w:t>
+      </w:r>
+      <w:r>
+        <w:rPr>
+          <w:rFonts w:eastAsia="Yu Mincho"/>
+          <w:lang w:eastAsia="ja-JP"/>
+        </w:rPr>
+        <w:br/>
+        <w:t xml:space="preserve">        android:textSize="20sp"</w:t>
+      </w:r>
+      <w:r>
+        <w:rPr>
+          <w:rFonts w:eastAsia="Yu Mincho"/>
+          <w:lang w:eastAsia="ja-JP"/>
+        </w:rPr>
+        <w:br/>
+        <w:t xml:space="preserve">        android:textStyle="bold"</w:t>
+      </w:r>
+      <w:r>
+        <w:rPr>
+          <w:rFonts w:eastAsia="Yu Mincho"/>
+          <w:lang w:eastAsia="ja-JP"/>
+        </w:rPr>
+        <w:br/>
+        <w:t xml:space="preserve">        app:layout_constraintEnd_toEndOf="parent"</w:t>
+      </w:r>
+      <w:r>
+        <w:rPr>
+          <w:rFonts w:eastAsia="Yu Mincho"/>
+          <w:lang w:eastAsia="ja-JP"/>
+        </w:rPr>
+        <w:br/>
+        <w:t xml:space="preserve">        app:layout_constraintStart_toStartOf="parent"</w:t>
+      </w:r>
+      <w:r>
+        <w:rPr>
+          <w:rFonts w:eastAsia="Yu Mincho"/>
+          <w:lang w:eastAsia="ja-JP"/>
+        </w:rPr>
+        <w:br/>
+        <w:t xml:space="preserve">        app:layout_constraintTop_toTopOf="parent"</w:t>
+      </w:r>
+      <w:r>
+        <w:rPr>
+          <w:rFonts w:eastAsia="Yu Mincho"/>
+          <w:lang w:eastAsia="ja-JP"/>
+        </w:rPr>
+        <w:br/>
+        <w:t xml:space="preserve">        tools:ignore="RtlSymmetry" /&gt;</w:t>
+      </w:r>
+      <w:r>
+        <w:rPr>
+          <w:rFonts w:eastAsia="Yu Mincho"/>
+          <w:lang w:eastAsia="ja-JP"/>
+        </w:rPr>
+        <w:br/>
+      </w:r>
+      <w:r>
+        <w:rPr>
+          <w:rFonts w:eastAsia="Yu Mincho"/>
+          <w:lang w:eastAsia="ja-JP"/>
+        </w:rPr>
+        <w:br/>
+        <w:t xml:space="preserve">    &lt;TextView</w:t>
+      </w:r>
+      <w:r>
+        <w:rPr>
+          <w:rFonts w:eastAsia="Yu Mincho"/>
+          <w:lang w:eastAsia="ja-JP"/>
+        </w:rPr>
+        <w:br/>
+        <w:t xml:space="preserve">        android:id="@+id/remove_confirm"</w:t>
+      </w:r>
+      <w:r>
+        <w:rPr>
+          <w:rFonts w:eastAsia="Yu Mincho"/>
+          <w:lang w:eastAsia="ja-JP"/>
+        </w:rPr>
+        <w:br/>
+        <w:t xml:space="preserve">        android:layout_width="match_parent"</w:t>
+      </w:r>
+      <w:r>
+        <w:rPr>
+          <w:rFonts w:eastAsia="Yu Mincho"/>
+          <w:lang w:eastAsia="ja-JP"/>
+        </w:rPr>
+        <w:br/>
+        <w:t xml:space="preserve">        android:layout_height="wrap_content"</w:t>
+      </w:r>
+      <w:r>
+        <w:rPr>
+          <w:rFonts w:eastAsia="Yu Mincho"/>
+          <w:lang w:eastAsia="ja-JP"/>
+        </w:rPr>
+        <w:br/>
+        <w:t xml:space="preserve">        app:layout_constraintTop_toBottomOf="@+id/title_remove"</w:t>
+      </w:r>
+      <w:r>
+        <w:rPr>
+          <w:rFonts w:eastAsia="Yu Mincho"/>
+          <w:lang w:eastAsia="ja-JP"/>
+        </w:rPr>
+        <w:br/>
+        <w:t xml:space="preserve">        android:text="@string/remove_student_confirm"</w:t>
+      </w:r>
+      <w:r>
+        <w:rPr>
+          <w:rFonts w:eastAsia="Yu Mincho"/>
+          <w:lang w:eastAsia="ja-JP"/>
+        </w:rPr>
+        <w:br/>
+        <w:t xml:space="preserve">        android:gravity="center"</w:t>
+      </w:r>
+      <w:r>
+        <w:rPr>
+          <w:rFonts w:eastAsia="Yu Mincho"/>
+          <w:lang w:eastAsia="ja-JP"/>
+        </w:rPr>
+        <w:br/>
+        <w:t xml:space="preserve">        android:textStyle="bold"</w:t>
+      </w:r>
+      <w:r>
+        <w:rPr>
+          <w:rFonts w:eastAsia="Yu Mincho"/>
+          <w:lang w:eastAsia="ja-JP"/>
+        </w:rPr>
+        <w:br/>
+        <w:t xml:space="preserve">        android:textSize="18sp"</w:t>
+      </w:r>
+      <w:r>
+        <w:rPr>
+          <w:rFonts w:eastAsia="Yu Mincho"/>
+          <w:lang w:eastAsia="ja-JP"/>
+        </w:rPr>
+        <w:br/>
+        <w:t xml:space="preserve">        android:padding="20dp"</w:t>
+      </w:r>
+      <w:r>
+        <w:rPr>
+          <w:rFonts w:eastAsia="Yu Mincho"/>
+          <w:lang w:eastAsia="ja-JP"/>
+        </w:rPr>
+        <w:br/>
+        <w:t xml:space="preserve">        android:paddingStart="40dp"</w:t>
+      </w:r>
+      <w:r>
+        <w:rPr>
+          <w:rFonts w:eastAsia="Yu Mincho"/>
+          <w:lang w:eastAsia="ja-JP"/>
+        </w:rPr>
+        <w:br/>
+        <w:t xml:space="preserve">        android:paddingEnd="40dp"</w:t>
+      </w:r>
+      <w:r>
+        <w:rPr>
+          <w:rFonts w:eastAsia="Yu Mincho"/>
+          <w:lang w:eastAsia="ja-JP"/>
+        </w:rPr>
+        <w:br/>
+        <w:t xml:space="preserve">        android:maxLines="2"</w:t>
+      </w:r>
+      <w:r>
+        <w:rPr>
+          <w:rFonts w:eastAsia="Yu Mincho"/>
+          <w:lang w:eastAsia="ja-JP"/>
+        </w:rPr>
+        <w:br/>
+        <w:t xml:space="preserve">        android:ellipsize="none"</w:t>
+      </w:r>
+      <w:r>
+        <w:rPr>
+          <w:rFonts w:eastAsia="Yu Mincho"/>
+          <w:lang w:eastAsia="ja-JP"/>
+        </w:rPr>
+        <w:br/>
+        <w:t xml:space="preserve">        android:breakStrategy="simple"</w:t>
+      </w:r>
+      <w:r>
+        <w:rPr>
+          <w:rFonts w:eastAsia="Yu Mincho"/>
+          <w:lang w:eastAsia="ja-JP"/>
+        </w:rPr>
+        <w:br/>
+        <w:t xml:space="preserve">        android:lineSpacingExtra="2dp"</w:t>
+      </w:r>
+      <w:r>
+        <w:rPr>
+          <w:rFonts w:eastAsia="Yu Mincho"/>
+          <w:lang w:eastAsia="ja-JP"/>
+        </w:rPr>
+        <w:br/>
+        <w:t xml:space="preserve">        /&gt;</w:t>
+      </w:r>
+      <w:r>
+        <w:rPr>
+          <w:rFonts w:eastAsia="Yu Mincho"/>
+          <w:lang w:eastAsia="ja-JP"/>
+        </w:rPr>
+        <w:br/>
+      </w:r>
+      <w:r>
+        <w:rPr>
+          <w:rFonts w:eastAsia="Yu Mincho"/>
+          <w:lang w:eastAsia="ja-JP"/>
+        </w:rPr>
+        <w:br/>
+        <w:t xml:space="preserve">    &lt;Button</w:t>
+      </w:r>
+      <w:r>
+        <w:rPr>
+          <w:rFonts w:eastAsia="Yu Mincho"/>
+          <w:lang w:eastAsia="ja-JP"/>
+        </w:rPr>
+        <w:br/>
+        <w:t xml:space="preserve">        android:id="@+id/btn_cancel_remove"</w:t>
+      </w:r>
+      <w:r>
+        <w:rPr>
+          <w:rFonts w:eastAsia="Yu Mincho"/>
+          <w:lang w:eastAsia="ja-JP"/>
+        </w:rPr>
+        <w:br/>
+        <w:t xml:space="preserve">        android:layout_width="0dp"</w:t>
+      </w:r>
+      <w:r>
+        <w:rPr>
+          <w:rFonts w:eastAsia="Yu Mincho"/>
+          <w:lang w:eastAsia="ja-JP"/>
+        </w:rPr>
+        <w:br/>
+        <w:t xml:space="preserve">        android:layout_height="wrap_content"</w:t>
+      </w:r>
+      <w:r>
+        <w:rPr>
+          <w:rFonts w:eastAsia="Yu Mincho"/>
+          <w:lang w:eastAsia="ja-JP"/>
+        </w:rPr>
+        <w:br/>
+        <w:t xml:space="preserve">        android:layout_margin="16dp"</w:t>
+      </w:r>
+      <w:r>
+        <w:rPr>
+          <w:rFonts w:eastAsia="Yu Mincho"/>
+          <w:lang w:eastAsia="ja-JP"/>
+        </w:rPr>
+        <w:br/>
       </w:r>
       <w:r>
         <w:rPr>
@@ -2017,300 +2372,6 @@
           <w:lang w:eastAsia="ja-JP"/>
         </w:rPr>
         <w:lastRenderedPageBreak/>
-        <w:t xml:space="preserve">        android:layout_height="wrap_content"</w:t>
-      </w:r>
-      <w:r>
-        <w:rPr>
-          <w:rFonts w:eastAsia="Yu Mincho"/>
-          <w:lang w:eastAsia="ja-JP"/>
-        </w:rPr>
-        <w:br/>
-        <w:t xml:space="preserve">        android:background="@drawable/bg_red_corner_16"</w:t>
-      </w:r>
-      <w:r>
-        <w:rPr>
-          <w:rFonts w:eastAsia="Yu Mincho"/>
-          <w:lang w:eastAsia="ja-JP"/>
-        </w:rPr>
-        <w:br/>
-        <w:t xml:space="preserve">        android:gravity="center"</w:t>
-      </w:r>
-      <w:r>
-        <w:rPr>
-          <w:rFonts w:eastAsia="Yu Mincho"/>
-          <w:lang w:eastAsia="ja-JP"/>
-        </w:rPr>
-        <w:br/>
-        <w:t xml:space="preserve">        android:padding="16dp"</w:t>
-      </w:r>
-      <w:r>
-        <w:rPr>
-          <w:rFonts w:eastAsia="Yu Mincho"/>
-          <w:lang w:eastAsia="ja-JP"/>
-        </w:rPr>
-        <w:br/>
-        <w:t xml:space="preserve">        android:paddingStart="10dp"</w:t>
-      </w:r>
-      <w:r>
-        <w:rPr>
-          <w:rFonts w:eastAsia="Yu Mincho"/>
-          <w:lang w:eastAsia="ja-JP"/>
-        </w:rPr>
-        <w:br/>
-        <w:t xml:space="preserve">        android:text="@string/remove_student"</w:t>
-      </w:r>
-      <w:r>
-        <w:rPr>
-          <w:rFonts w:eastAsia="Yu Mincho"/>
-          <w:lang w:eastAsia="ja-JP"/>
-        </w:rPr>
-        <w:br/>
-        <w:t xml:space="preserve">        android:textColor="@color/white"</w:t>
-      </w:r>
-      <w:r>
-        <w:rPr>
-          <w:rFonts w:eastAsia="Yu Mincho"/>
-          <w:lang w:eastAsia="ja-JP"/>
-        </w:rPr>
-        <w:br/>
-        <w:t xml:space="preserve">        android:textSize="20sp"</w:t>
-      </w:r>
-      <w:r>
-        <w:rPr>
-          <w:rFonts w:eastAsia="Yu Mincho"/>
-          <w:lang w:eastAsia="ja-JP"/>
-        </w:rPr>
-        <w:br/>
-        <w:t xml:space="preserve">        android:textStyle="bold"</w:t>
-      </w:r>
-      <w:r>
-        <w:rPr>
-          <w:rFonts w:eastAsia="Yu Mincho"/>
-          <w:lang w:eastAsia="ja-JP"/>
-        </w:rPr>
-        <w:br/>
-        <w:t xml:space="preserve">        app:layout_constraintEnd_toEndOf="parent"</w:t>
-      </w:r>
-      <w:r>
-        <w:rPr>
-          <w:rFonts w:eastAsia="Yu Mincho"/>
-          <w:lang w:eastAsia="ja-JP"/>
-        </w:rPr>
-        <w:br/>
-        <w:t xml:space="preserve">        app:layout_constraintStart_toStartOf="parent"</w:t>
-      </w:r>
-      <w:r>
-        <w:rPr>
-          <w:rFonts w:eastAsia="Yu Mincho"/>
-          <w:lang w:eastAsia="ja-JP"/>
-        </w:rPr>
-        <w:br/>
-        <w:t xml:space="preserve">        app:layout_constraintTop_toTopOf="parent"</w:t>
-      </w:r>
-      <w:r>
-        <w:rPr>
-          <w:rFonts w:eastAsia="Yu Mincho"/>
-          <w:lang w:eastAsia="ja-JP"/>
-        </w:rPr>
-        <w:br/>
-        <w:t xml:space="preserve">        tools:ignore="RtlSymmetry" /&gt;</w:t>
-      </w:r>
-      <w:r>
-        <w:rPr>
-          <w:rFonts w:eastAsia="Yu Mincho"/>
-          <w:lang w:eastAsia="ja-JP"/>
-        </w:rPr>
-        <w:br/>
-      </w:r>
-      <w:r>
-        <w:rPr>
-          <w:rFonts w:eastAsia="Yu Mincho"/>
-          <w:lang w:eastAsia="ja-JP"/>
-        </w:rPr>
-        <w:br/>
-        <w:t xml:space="preserve">    &lt;TextView</w:t>
-      </w:r>
-      <w:r>
-        <w:rPr>
-          <w:rFonts w:eastAsia="Yu Mincho"/>
-          <w:lang w:eastAsia="ja-JP"/>
-        </w:rPr>
-        <w:br/>
-        <w:t xml:space="preserve">        android:id="@+id/remove_confirm"</w:t>
-      </w:r>
-      <w:r>
-        <w:rPr>
-          <w:rFonts w:eastAsia="Yu Mincho"/>
-          <w:lang w:eastAsia="ja-JP"/>
-        </w:rPr>
-        <w:br/>
-        <w:t xml:space="preserve">        android:layout_width="match_parent"</w:t>
-      </w:r>
-      <w:r>
-        <w:rPr>
-          <w:rFonts w:eastAsia="Yu Mincho"/>
-          <w:lang w:eastAsia="ja-JP"/>
-        </w:rPr>
-        <w:br/>
-        <w:t xml:space="preserve">        android:layout_height="wrap_content"</w:t>
-      </w:r>
-      <w:r>
-        <w:rPr>
-          <w:rFonts w:eastAsia="Yu Mincho"/>
-          <w:lang w:eastAsia="ja-JP"/>
-        </w:rPr>
-        <w:br/>
-        <w:t xml:space="preserve">        app:layout_constraintTop_toBottomOf="@+id/title_remove"</w:t>
-      </w:r>
-      <w:r>
-        <w:rPr>
-          <w:rFonts w:eastAsia="Yu Mincho"/>
-          <w:lang w:eastAsia="ja-JP"/>
-        </w:rPr>
-        <w:br/>
-        <w:t xml:space="preserve">        android:text="@string/remove_student_confirm"</w:t>
-      </w:r>
-      <w:r>
-        <w:rPr>
-          <w:rFonts w:eastAsia="Yu Mincho"/>
-          <w:lang w:eastAsia="ja-JP"/>
-        </w:rPr>
-        <w:br/>
-        <w:t xml:space="preserve">        android:gravity="center"</w:t>
-      </w:r>
-      <w:r>
-        <w:rPr>
-          <w:rFonts w:eastAsia="Yu Mincho"/>
-          <w:lang w:eastAsia="ja-JP"/>
-        </w:rPr>
-        <w:br/>
-        <w:t xml:space="preserve">        android:textStyle="bold"</w:t>
-      </w:r>
-      <w:r>
-        <w:rPr>
-          <w:rFonts w:eastAsia="Yu Mincho"/>
-          <w:lang w:eastAsia="ja-JP"/>
-        </w:rPr>
-        <w:br/>
-        <w:t xml:space="preserve">        android:textSize="18sp"</w:t>
-      </w:r>
-      <w:r>
-        <w:rPr>
-          <w:rFonts w:eastAsia="Yu Mincho"/>
-          <w:lang w:eastAsia="ja-JP"/>
-        </w:rPr>
-        <w:br/>
-        <w:t xml:space="preserve">        android:padding="20dp"</w:t>
-      </w:r>
-      <w:r>
-        <w:rPr>
-          <w:rFonts w:eastAsia="Yu Mincho"/>
-          <w:lang w:eastAsia="ja-JP"/>
-        </w:rPr>
-        <w:br/>
-        <w:t xml:space="preserve">        android:paddingStart="40dp"</w:t>
-      </w:r>
-      <w:r>
-        <w:rPr>
-          <w:rFonts w:eastAsia="Yu Mincho"/>
-          <w:lang w:eastAsia="ja-JP"/>
-        </w:rPr>
-        <w:br/>
-        <w:t xml:space="preserve">        android:paddingEnd="40dp"</w:t>
-      </w:r>
-      <w:r>
-        <w:rPr>
-          <w:rFonts w:eastAsia="Yu Mincho"/>
-          <w:lang w:eastAsia="ja-JP"/>
-        </w:rPr>
-        <w:br/>
-        <w:t xml:space="preserve">        android:maxLines="2"</w:t>
-      </w:r>
-      <w:r>
-        <w:rPr>
-          <w:rFonts w:eastAsia="Yu Mincho"/>
-          <w:lang w:eastAsia="ja-JP"/>
-        </w:rPr>
-        <w:br/>
-        <w:t xml:space="preserve">        android:ellipsize="none"</w:t>
-      </w:r>
-      <w:r>
-        <w:rPr>
-          <w:rFonts w:eastAsia="Yu Mincho"/>
-          <w:lang w:eastAsia="ja-JP"/>
-        </w:rPr>
-        <w:br/>
-        <w:t xml:space="preserve">        android:breakStrategy="simple"</w:t>
-      </w:r>
-      <w:r>
-        <w:rPr>
-          <w:rFonts w:eastAsia="Yu Mincho"/>
-          <w:lang w:eastAsia="ja-JP"/>
-        </w:rPr>
-        <w:br/>
-        <w:t xml:space="preserve">        android:lineSpacingExtra="2dp"</w:t>
-      </w:r>
-      <w:r>
-        <w:rPr>
-          <w:rFonts w:eastAsia="Yu Mincho"/>
-          <w:lang w:eastAsia="ja-JP"/>
-        </w:rPr>
-        <w:br/>
-        <w:t xml:space="preserve">        /&gt;</w:t>
-      </w:r>
-      <w:r>
-        <w:rPr>
-          <w:rFonts w:eastAsia="Yu Mincho"/>
-          <w:lang w:eastAsia="ja-JP"/>
-        </w:rPr>
-        <w:br/>
-      </w:r>
-      <w:r>
-        <w:rPr>
-          <w:rFonts w:eastAsia="Yu Mincho"/>
-          <w:lang w:eastAsia="ja-JP"/>
-        </w:rPr>
-        <w:br/>
-        <w:t xml:space="preserve">    &lt;Button</w:t>
-      </w:r>
-      <w:r>
-        <w:rPr>
-          <w:rFonts w:eastAsia="Yu Mincho"/>
-          <w:lang w:eastAsia="ja-JP"/>
-        </w:rPr>
-        <w:br/>
-        <w:t xml:space="preserve">        android:id="@+id/btn_cancel_remove"</w:t>
-      </w:r>
-      <w:r>
-        <w:rPr>
-          <w:rFonts w:eastAsia="Yu Mincho"/>
-          <w:lang w:eastAsia="ja-JP"/>
-        </w:rPr>
-        <w:br/>
-        <w:t xml:space="preserve">        android:layout_width="0dp"</w:t>
-      </w:r>
-      <w:r>
-        <w:rPr>
-          <w:rFonts w:eastAsia="Yu Mincho"/>
-          <w:lang w:eastAsia="ja-JP"/>
-        </w:rPr>
-        <w:br/>
-        <w:t xml:space="preserve">        android:layout_height="wrap_content"</w:t>
-      </w:r>
-      <w:r>
-        <w:rPr>
-          <w:rFonts w:eastAsia="Yu Mincho"/>
-          <w:lang w:eastAsia="ja-JP"/>
-        </w:rPr>
-        <w:br/>
-        <w:t xml:space="preserve">        android:layout_margin="16dp"</w:t>
-      </w:r>
-      <w:r>
-        <w:rPr>
-          <w:rFonts w:eastAsia="Yu Mincho"/>
-          <w:lang w:eastAsia="ja-JP"/>
-        </w:rPr>
-        <w:br/>
         <w:t xml:space="preserve">        android:layout_weight="1"</w:t>
       </w:r>
       <w:r>
@@ -2319,13 +2380,6 @@
           <w:lang w:eastAsia="ja-JP"/>
         </w:rPr>
         <w:br/>
-      </w:r>
-      <w:r>
-        <w:rPr>
-          <w:rFonts w:eastAsia="Yu Mincho"/>
-          <w:lang w:eastAsia="ja-JP"/>
-        </w:rPr>
-        <w:lastRenderedPageBreak/>
         <w:t xml:space="preserve">        android:backgroundTint="#3FA94B"</w:t>
       </w:r>
       <w:r>
@@ -2662,14 +2716,8 @@
           <w:rFonts w:eastAsia="Yu Mincho"/>
           <w:lang w:eastAsia="ja-JP"/>
         </w:rPr>
-        <w:br/>
-      </w:r>
-      <w:r>
-        <w:rPr>
-          <w:rFonts w:eastAsia="Yu Mincho"/>
-          <w:lang w:eastAsia="ja-JP"/>
-        </w:rPr>
         <w:lastRenderedPageBreak/>
+        <w:br/>
         <w:t>class AddStudentFragment : Fragment(R.layout.</w:t>
       </w:r>
       <w:r>
@@ -2747,47 +2795,106 @@
           <w:lang w:eastAsia="ja-JP"/>
         </w:rPr>
         <w:br/>
-        <w:t xml:space="preserve">    private fun setOnStudentAddedListener(listener: OnStudentAddedListener?) {</w:t>
-      </w:r>
-      <w:r>
-        <w:rPr>
-          <w:rFonts w:eastAsia="Yu Mincho"/>
-          <w:lang w:eastAsia="ja-JP"/>
-        </w:rPr>
-        <w:br/>
-        <w:t xml:space="preserve">        this.listener = listener</w:t>
-      </w:r>
-      <w:r>
-        <w:rPr>
-          <w:rFonts w:eastAsia="Yu Mincho"/>
-          <w:lang w:eastAsia="ja-JP"/>
-        </w:rPr>
-        <w:br/>
-        <w:t xml:space="preserve">    }</w:t>
-      </w:r>
-      <w:r>
-        <w:rPr>
-          <w:rFonts w:eastAsia="Yu Mincho"/>
-          <w:lang w:eastAsia="ja-JP"/>
-        </w:rPr>
-        <w:br/>
-      </w:r>
-      <w:r>
-        <w:rPr>
-          <w:rFonts w:eastAsia="Yu Mincho"/>
-          <w:lang w:eastAsia="ja-JP"/>
-        </w:rPr>
-        <w:br/>
-        <w:t xml:space="preserve">    override fun onCreateView(</w:t>
-      </w:r>
-      <w:r>
-        <w:rPr>
-          <w:rFonts w:eastAsia="Yu Mincho"/>
-          <w:lang w:eastAsia="ja-JP"/>
-        </w:rPr>
-        <w:br/>
-        <w:t xml:space="preserve">        inflater: LayoutInflater, container: ViewGroup?,</w:t>
-      </w:r>
+        <w:t xml:space="preserve">    private fun </w:t>
+      </w:r>
+      <w:proofErr w:type="gramStart"/>
+      <w:r>
+        <w:rPr>
+          <w:rFonts w:eastAsia="Yu Mincho"/>
+          <w:lang w:eastAsia="ja-JP"/>
+        </w:rPr>
+        <w:t>setOnStudentAddedListener(</w:t>
+      </w:r>
+      <w:proofErr w:type="gramEnd"/>
+      <w:r>
+        <w:rPr>
+          <w:rFonts w:eastAsia="Yu Mincho"/>
+          <w:lang w:eastAsia="ja-JP"/>
+        </w:rPr>
+        <w:t>listener: OnStudentAddedListener?) {</w:t>
+      </w:r>
+      <w:r>
+        <w:rPr>
+          <w:rFonts w:eastAsia="Yu Mincho"/>
+          <w:lang w:eastAsia="ja-JP"/>
+        </w:rPr>
+        <w:br/>
+        <w:t xml:space="preserve">        </w:t>
+      </w:r>
+      <w:proofErr w:type="gramStart"/>
+      <w:r>
+        <w:rPr>
+          <w:rFonts w:eastAsia="Yu Mincho"/>
+          <w:lang w:eastAsia="ja-JP"/>
+        </w:rPr>
+        <w:t>this.listener</w:t>
+      </w:r>
+      <w:proofErr w:type="gramEnd"/>
+      <w:r>
+        <w:rPr>
+          <w:rFonts w:eastAsia="Yu Mincho"/>
+          <w:lang w:eastAsia="ja-JP"/>
+        </w:rPr>
+        <w:t xml:space="preserve"> = listener</w:t>
+      </w:r>
+      <w:r>
+        <w:rPr>
+          <w:rFonts w:eastAsia="Yu Mincho"/>
+          <w:lang w:eastAsia="ja-JP"/>
+        </w:rPr>
+        <w:br/>
+        <w:t xml:space="preserve">  </w:t>
+      </w:r>
+      <w:proofErr w:type="gramStart"/>
+      <w:r>
+        <w:rPr>
+          <w:rFonts w:eastAsia="Yu Mincho"/>
+          <w:lang w:eastAsia="ja-JP"/>
+        </w:rPr>
+        <w:t xml:space="preserve">  }</w:t>
+      </w:r>
+      <w:proofErr w:type="gramEnd"/>
+      <w:r>
+        <w:rPr>
+          <w:rFonts w:eastAsia="Yu Mincho"/>
+          <w:lang w:eastAsia="ja-JP"/>
+        </w:rPr>
+        <w:br/>
+      </w:r>
+      <w:r>
+        <w:rPr>
+          <w:rFonts w:eastAsia="Yu Mincho"/>
+          <w:lang w:eastAsia="ja-JP"/>
+        </w:rPr>
+        <w:br/>
+        <w:t xml:space="preserve">    override fun </w:t>
+      </w:r>
+      <w:proofErr w:type="gramStart"/>
+      <w:r>
+        <w:rPr>
+          <w:rFonts w:eastAsia="Yu Mincho"/>
+          <w:lang w:eastAsia="ja-JP"/>
+        </w:rPr>
+        <w:t>onCreateView(</w:t>
+      </w:r>
+      <w:proofErr w:type="gramEnd"/>
+      <w:r>
+        <w:rPr>
+          <w:rFonts w:eastAsia="Yu Mincho"/>
+          <w:lang w:eastAsia="ja-JP"/>
+        </w:rPr>
+        <w:br/>
+        <w:t xml:space="preserve">        inflater: LayoutInflater, container: </w:t>
+      </w:r>
+      <w:proofErr w:type="gramStart"/>
+      <w:r>
+        <w:rPr>
+          <w:rFonts w:eastAsia="Yu Mincho"/>
+          <w:lang w:eastAsia="ja-JP"/>
+        </w:rPr>
+        <w:t>ViewGroup?,</w:t>
+      </w:r>
+      <w:proofErr w:type="gramEnd"/>
       <w:r>
         <w:rPr>
           <w:rFonts w:eastAsia="Yu Mincho"/>
@@ -2802,23 +2909,103 @@
           <w:lang w:eastAsia="ja-JP"/>
         </w:rPr>
         <w:br/>
-        <w:t xml:space="preserve">    ): View? {</w:t>
-      </w:r>
-      <w:r>
-        <w:rPr>
-          <w:rFonts w:eastAsia="Yu Mincho"/>
-          <w:lang w:eastAsia="ja-JP"/>
-        </w:rPr>
-        <w:br/>
-        <w:t xml:space="preserve">        setOnStudentAddedListener(FragmentSingleton.getInstance().onStudentAddedListener)</w:t>
-      </w:r>
-      <w:r>
-        <w:rPr>
-          <w:rFonts w:eastAsia="Yu Mincho"/>
-          <w:lang w:eastAsia="ja-JP"/>
-        </w:rPr>
-        <w:br/>
-        <w:t xml:space="preserve">        return inflater.inflate(R.layout.</w:t>
+        <w:t xml:space="preserve">  </w:t>
+      </w:r>
+      <w:proofErr w:type="gramStart"/>
+      <w:r>
+        <w:rPr>
+          <w:rFonts w:eastAsia="Yu Mincho"/>
+          <w:lang w:eastAsia="ja-JP"/>
+        </w:rPr>
+        <w:t xml:space="preserve">  )</w:t>
+      </w:r>
+      <w:proofErr w:type="gramEnd"/>
+      <w:r>
+        <w:rPr>
+          <w:rFonts w:eastAsia="Yu Mincho"/>
+          <w:lang w:eastAsia="ja-JP"/>
+        </w:rPr>
+        <w:t>: View? {</w:t>
+      </w:r>
+      <w:r>
+        <w:rPr>
+          <w:rFonts w:eastAsia="Yu Mincho"/>
+          <w:lang w:eastAsia="ja-JP"/>
+        </w:rPr>
+        <w:br/>
+        <w:t xml:space="preserve">        </w:t>
+      </w:r>
+      <w:proofErr w:type="gramStart"/>
+      <w:r>
+        <w:rPr>
+          <w:rFonts w:eastAsia="Yu Mincho"/>
+          <w:lang w:eastAsia="ja-JP"/>
+        </w:rPr>
+        <w:t>setOnStudentAddedListener(</w:t>
+      </w:r>
+      <w:proofErr w:type="gramEnd"/>
+      <w:r>
+        <w:rPr>
+          <w:rFonts w:eastAsia="Yu Mincho"/>
+          <w:lang w:eastAsia="ja-JP"/>
+        </w:rPr>
+        <w:t>FragmentSingleton.getInstance(</w:t>
+      </w:r>
+      <w:proofErr w:type="gramStart"/>
+      <w:r>
+        <w:rPr>
+          <w:rFonts w:eastAsia="Yu Mincho"/>
+          <w:lang w:eastAsia="ja-JP"/>
+        </w:rPr>
+        <w:t>).onStudentAddedListener</w:t>
+      </w:r>
+      <w:proofErr w:type="gramEnd"/>
+      <w:r>
+        <w:rPr>
+          <w:rFonts w:eastAsia="Yu Mincho"/>
+          <w:lang w:eastAsia="ja-JP"/>
+        </w:rPr>
+        <w:t>)</w:t>
+      </w:r>
+      <w:r>
+        <w:rPr>
+          <w:rFonts w:eastAsia="Yu Mincho"/>
+          <w:lang w:eastAsia="ja-JP"/>
+        </w:rPr>
+        <w:br/>
+        <w:t xml:space="preserve">        return </w:t>
+      </w:r>
+      <w:proofErr w:type="gramStart"/>
+      <w:r>
+        <w:rPr>
+          <w:rFonts w:eastAsia="Yu Mincho"/>
+          <w:lang w:eastAsia="ja-JP"/>
+        </w:rPr>
+        <w:t>inflater.inflate</w:t>
+      </w:r>
+      <w:proofErr w:type="gramEnd"/>
+      <w:r>
+        <w:rPr>
+          <w:rFonts w:eastAsia="Yu Mincho"/>
+          <w:lang w:eastAsia="ja-JP"/>
+        </w:rPr>
+        <w:t>(</w:t>
+      </w:r>
+      <w:proofErr w:type="gramStart"/>
+      <w:r>
+        <w:rPr>
+          <w:rFonts w:eastAsia="Yu Mincho"/>
+          <w:lang w:eastAsia="ja-JP"/>
+        </w:rPr>
+        <w:t>R.layout</w:t>
+      </w:r>
+      <w:proofErr w:type="gramEnd"/>
+      <w:r>
+        <w:rPr>
+          <w:rFonts w:eastAsia="Yu Mincho"/>
+          <w:lang w:eastAsia="ja-JP"/>
+        </w:rPr>
+        <w:t>.</w:t>
       </w:r>
       <w:r>
         <w:rPr>
@@ -2842,22 +3029,47 @@
           <w:lang w:eastAsia="ja-JP"/>
         </w:rPr>
         <w:br/>
-        <w:t xml:space="preserve">    }</w:t>
-      </w:r>
-      <w:r>
-        <w:rPr>
-          <w:rFonts w:eastAsia="Yu Mincho"/>
-          <w:lang w:eastAsia="ja-JP"/>
-        </w:rPr>
-        <w:br/>
-      </w:r>
-      <w:r>
-        <w:rPr>
-          <w:rFonts w:eastAsia="Yu Mincho"/>
-          <w:lang w:eastAsia="ja-JP"/>
-        </w:rPr>
-        <w:br/>
-        <w:t xml:space="preserve">    override fun onViewCreated(view: View, savedInstanceState: Bundle?) {</w:t>
+        <w:t xml:space="preserve">  </w:t>
+      </w:r>
+      <w:proofErr w:type="gramStart"/>
+      <w:r>
+        <w:rPr>
+          <w:rFonts w:eastAsia="Yu Mincho"/>
+          <w:lang w:eastAsia="ja-JP"/>
+        </w:rPr>
+        <w:t xml:space="preserve">  }</w:t>
+      </w:r>
+      <w:proofErr w:type="gramEnd"/>
+      <w:r>
+        <w:rPr>
+          <w:rFonts w:eastAsia="Yu Mincho"/>
+          <w:lang w:eastAsia="ja-JP"/>
+        </w:rPr>
+        <w:br/>
+      </w:r>
+      <w:r>
+        <w:rPr>
+          <w:rFonts w:eastAsia="Yu Mincho"/>
+          <w:lang w:eastAsia="ja-JP"/>
+        </w:rPr>
+        <w:br/>
+        <w:t xml:space="preserve">    override fun </w:t>
+      </w:r>
+      <w:proofErr w:type="gramStart"/>
+      <w:r>
+        <w:rPr>
+          <w:rFonts w:eastAsia="Yu Mincho"/>
+          <w:lang w:eastAsia="ja-JP"/>
+        </w:rPr>
+        <w:t>onViewCreated(</w:t>
+      </w:r>
+      <w:proofErr w:type="gramEnd"/>
+      <w:r>
+        <w:rPr>
+          <w:rFonts w:eastAsia="Yu Mincho"/>
+          <w:lang w:eastAsia="ja-JP"/>
+        </w:rPr>
+        <w:t>view: View, savedInstanceState: Bundle?) {</w:t>
       </w:r>
       <w:r>
         <w:rPr>
@@ -3144,6 +3356,13 @@
           <w:lang w:eastAsia="ja-JP"/>
         </w:rPr>
         <w:br/>
+      </w:r>
+      <w:r>
+        <w:rPr>
+          <w:rFonts w:eastAsia="Yu Mincho"/>
+          <w:lang w:eastAsia="ja-JP"/>
+        </w:rPr>
+        <w:lastRenderedPageBreak/>
         <w:t xml:space="preserve">        </w:t>
       </w:r>
       <w:r>
@@ -3171,7 +3390,6 @@
           <w:bCs/>
           <w:lang w:eastAsia="ja-JP"/>
         </w:rPr>
-        <w:lastRenderedPageBreak/>
         <w:br/>
         <w:t xml:space="preserve">        </w:t>
       </w:r>
@@ -3467,63 +3685,153 @@
           <w:lang w:eastAsia="ja-JP"/>
         </w:rPr>
         <w:br/>
-        <w:t xml:space="preserve">    fun setup(listener: StudentActionListener?, position: Int, student: Student?) {</w:t>
-      </w:r>
-      <w:r>
-        <w:rPr>
-          <w:rFonts w:eastAsia="Yu Mincho"/>
-          <w:lang w:eastAsia="ja-JP"/>
-        </w:rPr>
-        <w:br/>
-        <w:t xml:space="preserve">        this.listener = listener</w:t>
-      </w:r>
-      <w:r>
-        <w:rPr>
-          <w:rFonts w:eastAsia="Yu Mincho"/>
-          <w:lang w:eastAsia="ja-JP"/>
-        </w:rPr>
-        <w:br/>
-        <w:t xml:space="preserve">        this.position = position</w:t>
-      </w:r>
-      <w:r>
-        <w:rPr>
-          <w:rFonts w:eastAsia="Yu Mincho"/>
-          <w:lang w:eastAsia="ja-JP"/>
-        </w:rPr>
-        <w:br/>
-        <w:t xml:space="preserve">        this.student = student</w:t>
-      </w:r>
-      <w:r>
-        <w:rPr>
-          <w:rFonts w:eastAsia="Yu Mincho"/>
-          <w:lang w:eastAsia="ja-JP"/>
-        </w:rPr>
-        <w:br/>
-        <w:t xml:space="preserve">    }</w:t>
-      </w:r>
-      <w:r>
-        <w:rPr>
-          <w:rFonts w:eastAsia="Yu Mincho"/>
-          <w:lang w:eastAsia="ja-JP"/>
-        </w:rPr>
-        <w:br/>
-      </w:r>
-      <w:r>
-        <w:rPr>
-          <w:rFonts w:eastAsia="Yu Mincho"/>
-          <w:lang w:eastAsia="ja-JP"/>
-        </w:rPr>
-        <w:br/>
-        <w:t xml:space="preserve">    override fun onCreateView(</w:t>
-      </w:r>
-      <w:r>
-        <w:rPr>
-          <w:rFonts w:eastAsia="Yu Mincho"/>
-          <w:lang w:eastAsia="ja-JP"/>
-        </w:rPr>
-        <w:br/>
-        <w:t xml:space="preserve">        inflater: LayoutInflater, container: ViewGroup?,</w:t>
-      </w:r>
+        <w:t xml:space="preserve">    fun </w:t>
+      </w:r>
+      <w:proofErr w:type="gramStart"/>
+      <w:r>
+        <w:rPr>
+          <w:rFonts w:eastAsia="Yu Mincho"/>
+          <w:lang w:eastAsia="ja-JP"/>
+        </w:rPr>
+        <w:t>setup(</w:t>
+      </w:r>
+      <w:proofErr w:type="gramEnd"/>
+      <w:r>
+        <w:rPr>
+          <w:rFonts w:eastAsia="Yu Mincho"/>
+          <w:lang w:eastAsia="ja-JP"/>
+        </w:rPr>
+        <w:t xml:space="preserve">listener: </w:t>
+      </w:r>
+      <w:proofErr w:type="gramStart"/>
+      <w:r>
+        <w:rPr>
+          <w:rFonts w:eastAsia="Yu Mincho"/>
+          <w:lang w:eastAsia="ja-JP"/>
+        </w:rPr>
+        <w:t>StudentActionListener?,</w:t>
+      </w:r>
+      <w:proofErr w:type="gramEnd"/>
+      <w:r>
+        <w:rPr>
+          <w:rFonts w:eastAsia="Yu Mincho"/>
+          <w:lang w:eastAsia="ja-JP"/>
+        </w:rPr>
+        <w:t xml:space="preserve"> position: Int, student: Student?) {</w:t>
+      </w:r>
+      <w:r>
+        <w:rPr>
+          <w:rFonts w:eastAsia="Yu Mincho"/>
+          <w:lang w:eastAsia="ja-JP"/>
+        </w:rPr>
+        <w:br/>
+        <w:t xml:space="preserve">        </w:t>
+      </w:r>
+      <w:proofErr w:type="gramStart"/>
+      <w:r>
+        <w:rPr>
+          <w:rFonts w:eastAsia="Yu Mincho"/>
+          <w:lang w:eastAsia="ja-JP"/>
+        </w:rPr>
+        <w:t>this.listener</w:t>
+      </w:r>
+      <w:proofErr w:type="gramEnd"/>
+      <w:r>
+        <w:rPr>
+          <w:rFonts w:eastAsia="Yu Mincho"/>
+          <w:lang w:eastAsia="ja-JP"/>
+        </w:rPr>
+        <w:t xml:space="preserve"> = listener</w:t>
+      </w:r>
+      <w:r>
+        <w:rPr>
+          <w:rFonts w:eastAsia="Yu Mincho"/>
+          <w:lang w:eastAsia="ja-JP"/>
+        </w:rPr>
+        <w:br/>
+        <w:t xml:space="preserve">        </w:t>
+      </w:r>
+      <w:proofErr w:type="gramStart"/>
+      <w:r>
+        <w:rPr>
+          <w:rFonts w:eastAsia="Yu Mincho"/>
+          <w:lang w:eastAsia="ja-JP"/>
+        </w:rPr>
+        <w:t>this.position</w:t>
+      </w:r>
+      <w:proofErr w:type="gramEnd"/>
+      <w:r>
+        <w:rPr>
+          <w:rFonts w:eastAsia="Yu Mincho"/>
+          <w:lang w:eastAsia="ja-JP"/>
+        </w:rPr>
+        <w:t xml:space="preserve"> = position</w:t>
+      </w:r>
+      <w:r>
+        <w:rPr>
+          <w:rFonts w:eastAsia="Yu Mincho"/>
+          <w:lang w:eastAsia="ja-JP"/>
+        </w:rPr>
+        <w:br/>
+        <w:t xml:space="preserve">        </w:t>
+      </w:r>
+      <w:proofErr w:type="gramStart"/>
+      <w:r>
+        <w:rPr>
+          <w:rFonts w:eastAsia="Yu Mincho"/>
+          <w:lang w:eastAsia="ja-JP"/>
+        </w:rPr>
+        <w:t>this.student</w:t>
+      </w:r>
+      <w:proofErr w:type="gramEnd"/>
+      <w:r>
+        <w:rPr>
+          <w:rFonts w:eastAsia="Yu Mincho"/>
+          <w:lang w:eastAsia="ja-JP"/>
+        </w:rPr>
+        <w:t xml:space="preserve"> = student</w:t>
+      </w:r>
+      <w:r>
+        <w:rPr>
+          <w:rFonts w:eastAsia="Yu Mincho"/>
+          <w:lang w:eastAsia="ja-JP"/>
+        </w:rPr>
+        <w:br/>
+        <w:t xml:space="preserve">  </w:t>
+      </w:r>
+      <w:proofErr w:type="gramStart"/>
+      <w:r>
+        <w:rPr>
+          <w:rFonts w:eastAsia="Yu Mincho"/>
+          <w:lang w:eastAsia="ja-JP"/>
+        </w:rPr>
+        <w:t xml:space="preserve">  }</w:t>
+      </w:r>
+      <w:proofErr w:type="gramEnd"/>
+      <w:r>
+        <w:rPr>
+          <w:rFonts w:eastAsia="Yu Mincho"/>
+          <w:lang w:eastAsia="ja-JP"/>
+        </w:rPr>
+        <w:br/>
+      </w:r>
+      <w:r>
+        <w:rPr>
+          <w:rFonts w:eastAsia="Yu Mincho"/>
+          <w:lang w:eastAsia="ja-JP"/>
+        </w:rPr>
+        <w:br/>
+        <w:t xml:space="preserve">    override fun </w:t>
+      </w:r>
+      <w:proofErr w:type="gramStart"/>
+      <w:r>
+        <w:rPr>
+          <w:rFonts w:eastAsia="Yu Mincho"/>
+          <w:lang w:eastAsia="ja-JP"/>
+        </w:rPr>
+        <w:t>onCreateView(</w:t>
+      </w:r>
+      <w:proofErr w:type="gramEnd"/>
       <w:r>
         <w:rPr>
           <w:rFonts w:eastAsia="Yu Mincho"/>
@@ -3537,6 +3845,23 @@
           <w:lang w:eastAsia="ja-JP"/>
         </w:rPr>
         <w:lastRenderedPageBreak/>
+        <w:t xml:space="preserve">        inflater: LayoutInflater, container: </w:t>
+      </w:r>
+      <w:proofErr w:type="gramStart"/>
+      <w:r>
+        <w:rPr>
+          <w:rFonts w:eastAsia="Yu Mincho"/>
+          <w:lang w:eastAsia="ja-JP"/>
+        </w:rPr>
+        <w:t>ViewGroup?,</w:t>
+      </w:r>
+      <w:proofErr w:type="gramEnd"/>
+      <w:r>
+        <w:rPr>
+          <w:rFonts w:eastAsia="Yu Mincho"/>
+          <w:lang w:eastAsia="ja-JP"/>
+        </w:rPr>
+        <w:br/>
         <w:t xml:space="preserve">        savedInstanceState: Bundle?</w:t>
       </w:r>
       <w:r>
@@ -3545,23 +3870,135 @@
           <w:lang w:eastAsia="ja-JP"/>
         </w:rPr>
         <w:br/>
-        <w:t xml:space="preserve">    ): View? {</w:t>
-      </w:r>
-      <w:r>
-        <w:rPr>
-          <w:rFonts w:eastAsia="Yu Mincho"/>
-          <w:lang w:eastAsia="ja-JP"/>
-        </w:rPr>
-        <w:br/>
-        <w:t xml:space="preserve">        setup(FragmentSingleton.getInstance().studentActionListener, FragmentSingleton.getInstance().position, FragmentSingleton.getInstance().student)</w:t>
-      </w:r>
-      <w:r>
-        <w:rPr>
-          <w:rFonts w:eastAsia="Yu Mincho"/>
-          <w:lang w:eastAsia="ja-JP"/>
-        </w:rPr>
-        <w:br/>
-        <w:t xml:space="preserve">        return inflater.inflate(R.layout.</w:t>
+        <w:t xml:space="preserve">  </w:t>
+      </w:r>
+      <w:proofErr w:type="gramStart"/>
+      <w:r>
+        <w:rPr>
+          <w:rFonts w:eastAsia="Yu Mincho"/>
+          <w:lang w:eastAsia="ja-JP"/>
+        </w:rPr>
+        <w:t xml:space="preserve">  )</w:t>
+      </w:r>
+      <w:proofErr w:type="gramEnd"/>
+      <w:r>
+        <w:rPr>
+          <w:rFonts w:eastAsia="Yu Mincho"/>
+          <w:lang w:eastAsia="ja-JP"/>
+        </w:rPr>
+        <w:t>: View? {</w:t>
+      </w:r>
+      <w:r>
+        <w:rPr>
+          <w:rFonts w:eastAsia="Yu Mincho"/>
+          <w:lang w:eastAsia="ja-JP"/>
+        </w:rPr>
+        <w:br/>
+        <w:t xml:space="preserve">        </w:t>
+      </w:r>
+      <w:proofErr w:type="gramStart"/>
+      <w:r>
+        <w:rPr>
+          <w:rFonts w:eastAsia="Yu Mincho"/>
+          <w:lang w:eastAsia="ja-JP"/>
+        </w:rPr>
+        <w:t>setup(</w:t>
+      </w:r>
+      <w:proofErr w:type="gramEnd"/>
+      <w:r>
+        <w:rPr>
+          <w:rFonts w:eastAsia="Yu Mincho"/>
+          <w:lang w:eastAsia="ja-JP"/>
+        </w:rPr>
+        <w:t>FragmentSingleton.getInstance(</w:t>
+      </w:r>
+      <w:proofErr w:type="gramStart"/>
+      <w:r>
+        <w:rPr>
+          <w:rFonts w:eastAsia="Yu Mincho"/>
+          <w:lang w:eastAsia="ja-JP"/>
+        </w:rPr>
+        <w:t>).studentActionListener</w:t>
+      </w:r>
+      <w:proofErr w:type="gramEnd"/>
+      <w:r>
+        <w:rPr>
+          <w:rFonts w:eastAsia="Yu Mincho"/>
+          <w:lang w:eastAsia="ja-JP"/>
+        </w:rPr>
+        <w:t>, FragmentSingleton.getInstance(</w:t>
+      </w:r>
+      <w:proofErr w:type="gramStart"/>
+      <w:r>
+        <w:rPr>
+          <w:rFonts w:eastAsia="Yu Mincho"/>
+          <w:lang w:eastAsia="ja-JP"/>
+        </w:rPr>
+        <w:t>).position</w:t>
+      </w:r>
+      <w:proofErr w:type="gramEnd"/>
+      <w:r>
+        <w:rPr>
+          <w:rFonts w:eastAsia="Yu Mincho"/>
+          <w:lang w:eastAsia="ja-JP"/>
+        </w:rPr>
+        <w:t>, FragmentSingleton.getInstance(</w:t>
+      </w:r>
+      <w:proofErr w:type="gramStart"/>
+      <w:r>
+        <w:rPr>
+          <w:rFonts w:eastAsia="Yu Mincho"/>
+          <w:lang w:eastAsia="ja-JP"/>
+        </w:rPr>
+        <w:t>).student</w:t>
+      </w:r>
+      <w:proofErr w:type="gramEnd"/>
+      <w:r>
+        <w:rPr>
+          <w:rFonts w:eastAsia="Yu Mincho"/>
+          <w:lang w:eastAsia="ja-JP"/>
+        </w:rPr>
+        <w:t>)</w:t>
+      </w:r>
+      <w:r>
+        <w:rPr>
+          <w:rFonts w:eastAsia="Yu Mincho"/>
+          <w:lang w:eastAsia="ja-JP"/>
+        </w:rPr>
+        <w:br/>
+        <w:t xml:space="preserve">        return </w:t>
+      </w:r>
+      <w:proofErr w:type="gramStart"/>
+      <w:r>
+        <w:rPr>
+          <w:rFonts w:eastAsia="Yu Mincho"/>
+          <w:lang w:eastAsia="ja-JP"/>
+        </w:rPr>
+        <w:t>inflater.inflate</w:t>
+      </w:r>
+      <w:proofErr w:type="gramEnd"/>
+      <w:r>
+        <w:rPr>
+          <w:rFonts w:eastAsia="Yu Mincho"/>
+          <w:lang w:eastAsia="ja-JP"/>
+        </w:rPr>
+        <w:t>(</w:t>
+      </w:r>
+      <w:proofErr w:type="gramStart"/>
+      <w:r>
+        <w:rPr>
+          <w:rFonts w:eastAsia="Yu Mincho"/>
+          <w:lang w:eastAsia="ja-JP"/>
+        </w:rPr>
+        <w:t>R.layout</w:t>
+      </w:r>
+      <w:proofErr w:type="gramEnd"/>
+      <w:r>
+        <w:rPr>
+          <w:rFonts w:eastAsia="Yu Mincho"/>
+          <w:lang w:eastAsia="ja-JP"/>
+        </w:rPr>
+        <w:t>.</w:t>
       </w:r>
       <w:r>
         <w:rPr>
@@ -3585,22 +4022,47 @@
           <w:lang w:eastAsia="ja-JP"/>
         </w:rPr>
         <w:br/>
-        <w:t xml:space="preserve">    }</w:t>
-      </w:r>
-      <w:r>
-        <w:rPr>
-          <w:rFonts w:eastAsia="Yu Mincho"/>
-          <w:lang w:eastAsia="ja-JP"/>
-        </w:rPr>
-        <w:br/>
-      </w:r>
-      <w:r>
-        <w:rPr>
-          <w:rFonts w:eastAsia="Yu Mincho"/>
-          <w:lang w:eastAsia="ja-JP"/>
-        </w:rPr>
-        <w:br/>
-        <w:t xml:space="preserve">    override fun onViewCreated(view: View, savedInstanceState: Bundle?) {</w:t>
+        <w:t xml:space="preserve">  </w:t>
+      </w:r>
+      <w:proofErr w:type="gramStart"/>
+      <w:r>
+        <w:rPr>
+          <w:rFonts w:eastAsia="Yu Mincho"/>
+          <w:lang w:eastAsia="ja-JP"/>
+        </w:rPr>
+        <w:t xml:space="preserve">  }</w:t>
+      </w:r>
+      <w:proofErr w:type="gramEnd"/>
+      <w:r>
+        <w:rPr>
+          <w:rFonts w:eastAsia="Yu Mincho"/>
+          <w:lang w:eastAsia="ja-JP"/>
+        </w:rPr>
+        <w:br/>
+      </w:r>
+      <w:r>
+        <w:rPr>
+          <w:rFonts w:eastAsia="Yu Mincho"/>
+          <w:lang w:eastAsia="ja-JP"/>
+        </w:rPr>
+        <w:br/>
+        <w:t xml:space="preserve">    override fun </w:t>
+      </w:r>
+      <w:proofErr w:type="gramStart"/>
+      <w:r>
+        <w:rPr>
+          <w:rFonts w:eastAsia="Yu Mincho"/>
+          <w:lang w:eastAsia="ja-JP"/>
+        </w:rPr>
+        <w:t>onViewCreated(</w:t>
+      </w:r>
+      <w:proofErr w:type="gramEnd"/>
+      <w:r>
+        <w:rPr>
+          <w:rFonts w:eastAsia="Yu Mincho"/>
+          <w:lang w:eastAsia="ja-JP"/>
+        </w:rPr>
+        <w:t>view: View, savedInstanceState: Bundle?) {</w:t>
       </w:r>
       <w:r>
         <w:rPr>
@@ -4329,7 +4791,39 @@
           <w:lang w:eastAsia="ja-JP"/>
         </w:rPr>
         <w:br/>
-        <w:t xml:space="preserve">        return inflater.inflate(R.layout.</w:t>
+        <w:t xml:space="preserve">        return </w:t>
+      </w:r>
+      <w:proofErr w:type="gramStart"/>
+      <w:r>
+        <w:rPr>
+          <w:rFonts w:eastAsia="Yu Mincho"/>
+          <w:lang w:eastAsia="ja-JP"/>
+        </w:rPr>
+        <w:t>inflater.inflate</w:t>
+      </w:r>
+      <w:proofErr w:type="gramEnd"/>
+      <w:r>
+        <w:rPr>
+          <w:rFonts w:eastAsia="Yu Mincho"/>
+          <w:lang w:eastAsia="ja-JP"/>
+        </w:rPr>
+        <w:t>(</w:t>
+      </w:r>
+      <w:proofErr w:type="gramStart"/>
+      <w:r>
+        <w:rPr>
+          <w:rFonts w:eastAsia="Yu Mincho"/>
+          <w:lang w:eastAsia="ja-JP"/>
+        </w:rPr>
+        <w:t>R.layout</w:t>
+      </w:r>
+      <w:proofErr w:type="gramEnd"/>
+      <w:r>
+        <w:rPr>
+          <w:rFonts w:eastAsia="Yu Mincho"/>
+          <w:lang w:eastAsia="ja-JP"/>
+        </w:rPr>
+        <w:t>.</w:t>
       </w:r>
       <w:r>
         <w:rPr>
@@ -4353,30 +4847,71 @@
           <w:lang w:eastAsia="ja-JP"/>
         </w:rPr>
         <w:br/>
-        <w:t xml:space="preserve">    }</w:t>
-      </w:r>
-      <w:r>
-        <w:rPr>
-          <w:rFonts w:eastAsia="Yu Mincho"/>
-          <w:lang w:eastAsia="ja-JP"/>
-        </w:rPr>
-        <w:br/>
-      </w:r>
-      <w:r>
-        <w:rPr>
-          <w:rFonts w:eastAsia="Yu Mincho"/>
-          <w:lang w:eastAsia="ja-JP"/>
-        </w:rPr>
-        <w:br/>
-        <w:t xml:space="preserve">    override fun onViewCreated(view: View, savedInstanceState: Bundle?) {</w:t>
-      </w:r>
-      <w:r>
-        <w:rPr>
-          <w:rFonts w:eastAsia="Yu Mincho"/>
-          <w:lang w:eastAsia="ja-JP"/>
-        </w:rPr>
-        <w:br/>
-        <w:t xml:space="preserve">        val btnRemove = view.findViewById&lt;Button&gt;(R.id.</w:t>
+        <w:t xml:space="preserve">  </w:t>
+      </w:r>
+      <w:proofErr w:type="gramStart"/>
+      <w:r>
+        <w:rPr>
+          <w:rFonts w:eastAsia="Yu Mincho"/>
+          <w:lang w:eastAsia="ja-JP"/>
+        </w:rPr>
+        <w:t xml:space="preserve">  }</w:t>
+      </w:r>
+      <w:proofErr w:type="gramEnd"/>
+      <w:r>
+        <w:rPr>
+          <w:rFonts w:eastAsia="Yu Mincho"/>
+          <w:lang w:eastAsia="ja-JP"/>
+        </w:rPr>
+        <w:br/>
+      </w:r>
+      <w:r>
+        <w:rPr>
+          <w:rFonts w:eastAsia="Yu Mincho"/>
+          <w:lang w:eastAsia="ja-JP"/>
+        </w:rPr>
+        <w:br/>
+        <w:t xml:space="preserve">    override fun </w:t>
+      </w:r>
+      <w:proofErr w:type="gramStart"/>
+      <w:r>
+        <w:rPr>
+          <w:rFonts w:eastAsia="Yu Mincho"/>
+          <w:lang w:eastAsia="ja-JP"/>
+        </w:rPr>
+        <w:t>onViewCreated(</w:t>
+      </w:r>
+      <w:proofErr w:type="gramEnd"/>
+      <w:r>
+        <w:rPr>
+          <w:rFonts w:eastAsia="Yu Mincho"/>
+          <w:lang w:eastAsia="ja-JP"/>
+        </w:rPr>
+        <w:t>view: View, savedInstanceState: Bundle?) {</w:t>
+      </w:r>
+      <w:r>
+        <w:rPr>
+          <w:rFonts w:eastAsia="Yu Mincho"/>
+          <w:lang w:eastAsia="ja-JP"/>
+        </w:rPr>
+        <w:br/>
+        <w:t xml:space="preserve">        val btnRemove = </w:t>
+      </w:r>
+      <w:proofErr w:type="gramStart"/>
+      <w:r>
+        <w:rPr>
+          <w:rFonts w:eastAsia="Yu Mincho"/>
+          <w:lang w:eastAsia="ja-JP"/>
+        </w:rPr>
+        <w:t>view.findViewById</w:t>
+      </w:r>
+      <w:proofErr w:type="gramEnd"/>
+      <w:r>
+        <w:rPr>
+          <w:rFonts w:eastAsia="Yu Mincho"/>
+          <w:lang w:eastAsia="ja-JP"/>
+        </w:rPr>
+        <w:t>&lt;Button&gt;(R.id.</w:t>
       </w:r>
       <w:r>
         <w:rPr>
@@ -4400,7 +4935,23 @@
           <w:lang w:eastAsia="ja-JP"/>
         </w:rPr>
         <w:br/>
-        <w:t xml:space="preserve">        val btnCancel = view.findViewById&lt;Button&gt;(R.id.</w:t>
+        <w:t xml:space="preserve">        val btnCancel = </w:t>
+      </w:r>
+      <w:proofErr w:type="gramStart"/>
+      <w:r>
+        <w:rPr>
+          <w:rFonts w:eastAsia="Yu Mincho"/>
+          <w:lang w:eastAsia="ja-JP"/>
+        </w:rPr>
+        <w:t>view.findViewById</w:t>
+      </w:r>
+      <w:proofErr w:type="gramEnd"/>
+      <w:r>
+        <w:rPr>
+          <w:rFonts w:eastAsia="Yu Mincho"/>
+          <w:lang w:eastAsia="ja-JP"/>
+        </w:rPr>
+        <w:t>&lt;Button&gt;(R.id.</w:t>
       </w:r>
       <w:r>
         <w:rPr>
@@ -4457,7 +5008,23 @@
           <w:rFonts w:eastAsia="Yu Mincho"/>
           <w:lang w:eastAsia="ja-JP"/>
         </w:rPr>
-        <w:t>val mainActivityContext = requireActivity()</w:t>
+        <w:t xml:space="preserve">val mainActivityContext = </w:t>
+      </w:r>
+      <w:proofErr w:type="gramStart"/>
+      <w:r>
+        <w:rPr>
+          <w:rFonts w:eastAsia="Yu Mincho"/>
+          <w:lang w:eastAsia="ja-JP"/>
+        </w:rPr>
+        <w:t>requireActivity(</w:t>
+      </w:r>
+      <w:proofErr w:type="gramEnd"/>
+      <w:r>
+        <w:rPr>
+          <w:rFonts w:eastAsia="Yu Mincho"/>
+          <w:lang w:eastAsia="ja-JP"/>
+        </w:rPr>
+        <w:t>)</w:t>
       </w:r>
       <w:r>
         <w:rPr>
@@ -4472,7 +5039,23 @@
           <w:lang w:eastAsia="ja-JP"/>
         </w:rPr>
         <w:lastRenderedPageBreak/>
-        <w:t xml:space="preserve">            listener?.onRemoveStudent(position, student, mainActivityContext)</w:t>
+        <w:t xml:space="preserve">            </w:t>
+      </w:r>
+      <w:proofErr w:type="gramStart"/>
+      <w:r>
+        <w:rPr>
+          <w:rFonts w:eastAsia="Yu Mincho"/>
+          <w:lang w:eastAsia="ja-JP"/>
+        </w:rPr>
+        <w:t>listener?.onRemoveStudent(</w:t>
+      </w:r>
+      <w:proofErr w:type="gramEnd"/>
+      <w:r>
+        <w:rPr>
+          <w:rFonts w:eastAsia="Yu Mincho"/>
+          <w:lang w:eastAsia="ja-JP"/>
+        </w:rPr>
+        <w:t>position, student, mainActivityContext)</w:t>
       </w:r>
       <w:r>
         <w:rPr>
@@ -4504,7 +5087,15 @@
           <w:lang w:eastAsia="ja-JP"/>
         </w:rPr>
         <w:br/>
-        <w:t xml:space="preserve">        </w:t>
+        <w:t xml:space="preserve">      </w:t>
+      </w:r>
+      <w:proofErr w:type="gramStart"/>
+      <w:r>
+        <w:rPr>
+          <w:rFonts w:eastAsia="Yu Mincho"/>
+          <w:lang w:eastAsia="ja-JP"/>
+        </w:rPr>
+        <w:t xml:space="preserve">  </w:t>
       </w:r>
       <w:r>
         <w:rPr>
@@ -4515,6 +5106,7 @@
         </w:rPr>
         <w:t>}</w:t>
       </w:r>
+      <w:proofErr w:type="gramEnd"/>
       <w:r>
         <w:rPr>
           <w:rFonts w:eastAsia="Yu Mincho"/>
@@ -4582,7 +5174,15 @@
           <w:lang w:eastAsia="ja-JP"/>
         </w:rPr>
         <w:br/>
-        <w:t xml:space="preserve">        </w:t>
+        <w:t xml:space="preserve">      </w:t>
+      </w:r>
+      <w:proofErr w:type="gramStart"/>
+      <w:r>
+        <w:rPr>
+          <w:rFonts w:eastAsia="Yu Mincho"/>
+          <w:lang w:eastAsia="ja-JP"/>
+        </w:rPr>
+        <w:t xml:space="preserve">  </w:t>
       </w:r>
       <w:r>
         <w:rPr>
@@ -4593,15 +5193,26 @@
         </w:rPr>
         <w:t>}</w:t>
       </w:r>
-      <w:r>
-        <w:rPr>
-          <w:rFonts w:eastAsia="Yu Mincho"/>
-          <w:b/>
-          <w:bCs/>
-          <w:lang w:eastAsia="ja-JP"/>
-        </w:rPr>
-        <w:br/>
-        <w:t xml:space="preserve">    </w:t>
+      <w:proofErr w:type="gramEnd"/>
+      <w:r>
+        <w:rPr>
+          <w:rFonts w:eastAsia="Yu Mincho"/>
+          <w:b/>
+          <w:bCs/>
+          <w:lang w:eastAsia="ja-JP"/>
+        </w:rPr>
+        <w:br/>
+        <w:t xml:space="preserve">  </w:t>
+      </w:r>
+      <w:proofErr w:type="gramStart"/>
+      <w:r>
+        <w:rPr>
+          <w:rFonts w:eastAsia="Yu Mincho"/>
+          <w:b/>
+          <w:bCs/>
+          <w:lang w:eastAsia="ja-JP"/>
+        </w:rPr>
+        <w:t xml:space="preserve">  </w:t>
       </w:r>
       <w:r>
         <w:rPr>
@@ -4610,6 +5221,7 @@
         </w:rPr>
         <w:t>}</w:t>
       </w:r>
+      <w:proofErr w:type="gramEnd"/>
       <w:r>
         <w:rPr>
           <w:rFonts w:eastAsia="Yu Mincho"/>
@@ -4859,22 +5471,95 @@
           <w:lang w:eastAsia="ja-JP"/>
         </w:rPr>
         <w:lastRenderedPageBreak/>
-        <w:t>import com.google.android.material.navigation.NavigationView</w:t>
-      </w:r>
-      <w:r>
-        <w:rPr>
-          <w:rFonts w:eastAsia="Yu Mincho"/>
-          <w:lang w:eastAsia="ja-JP"/>
-        </w:rPr>
-        <w:br/>
-      </w:r>
-      <w:r>
-        <w:rPr>
-          <w:rFonts w:eastAsia="Yu Mincho"/>
-          <w:lang w:eastAsia="ja-JP"/>
-        </w:rPr>
-        <w:br/>
-        <w:t>class MainActivity : AppCompatActivity(), OnStudentFragment {</w:t>
+        <w:t xml:space="preserve">import </w:t>
+      </w:r>
+      <w:proofErr w:type="gramStart"/>
+      <w:r>
+        <w:rPr>
+          <w:rFonts w:eastAsia="Yu Mincho"/>
+          <w:lang w:eastAsia="ja-JP"/>
+        </w:rPr>
+        <w:t>com.google</w:t>
+      </w:r>
+      <w:proofErr w:type="gramEnd"/>
+      <w:r>
+        <w:rPr>
+          <w:rFonts w:eastAsia="Yu Mincho"/>
+          <w:lang w:eastAsia="ja-JP"/>
+        </w:rPr>
+        <w:t>.</w:t>
+      </w:r>
+      <w:proofErr w:type="gramStart"/>
+      <w:r>
+        <w:rPr>
+          <w:rFonts w:eastAsia="Yu Mincho"/>
+          <w:lang w:eastAsia="ja-JP"/>
+        </w:rPr>
+        <w:t>android.material</w:t>
+      </w:r>
+      <w:proofErr w:type="gramEnd"/>
+      <w:r>
+        <w:rPr>
+          <w:rFonts w:eastAsia="Yu Mincho"/>
+          <w:lang w:eastAsia="ja-JP"/>
+        </w:rPr>
+        <w:t>.</w:t>
+      </w:r>
+      <w:proofErr w:type="gramStart"/>
+      <w:r>
+        <w:rPr>
+          <w:rFonts w:eastAsia="Yu Mincho"/>
+          <w:lang w:eastAsia="ja-JP"/>
+        </w:rPr>
+        <w:t>navigation.NavigationView</w:t>
+      </w:r>
+      <w:proofErr w:type="gramEnd"/>
+      <w:r>
+        <w:rPr>
+          <w:rFonts w:eastAsia="Yu Mincho"/>
+          <w:lang w:eastAsia="ja-JP"/>
+        </w:rPr>
+        <w:br/>
+      </w:r>
+      <w:r>
+        <w:rPr>
+          <w:rFonts w:eastAsia="Yu Mincho"/>
+          <w:lang w:eastAsia="ja-JP"/>
+        </w:rPr>
+        <w:br/>
+        <w:t xml:space="preserve">class </w:t>
+      </w:r>
+      <w:proofErr w:type="gramStart"/>
+      <w:r>
+        <w:rPr>
+          <w:rFonts w:eastAsia="Yu Mincho"/>
+          <w:lang w:eastAsia="ja-JP"/>
+        </w:rPr>
+        <w:t>MainActivity :</w:t>
+      </w:r>
+      <w:proofErr w:type="gramEnd"/>
+      <w:r>
+        <w:rPr>
+          <w:rFonts w:eastAsia="Yu Mincho"/>
+          <w:lang w:eastAsia="ja-JP"/>
+        </w:rPr>
+        <w:t xml:space="preserve"> </w:t>
+      </w:r>
+      <w:proofErr w:type="gramStart"/>
+      <w:r>
+        <w:rPr>
+          <w:rFonts w:eastAsia="Yu Mincho"/>
+          <w:lang w:eastAsia="ja-JP"/>
+        </w:rPr>
+        <w:t>AppCompatActivity(</w:t>
+      </w:r>
+      <w:proofErr w:type="gramEnd"/>
+      <w:r>
+        <w:rPr>
+          <w:rFonts w:eastAsia="Yu Mincho"/>
+          <w:lang w:eastAsia="ja-JP"/>
+        </w:rPr>
+        <w:t>), OnStudentFragment {</w:t>
       </w:r>
       <w:r>
         <w:rPr>
@@ -4912,7 +5597,23 @@
           <w:lang w:eastAsia="ja-JP"/>
         </w:rPr>
         <w:br/>
-        <w:t xml:space="preserve">    override fun onCreate(savedInstanceState: Bundle?) {</w:t>
+        <w:t xml:space="preserve">    override fun </w:t>
+      </w:r>
+      <w:proofErr w:type="gramStart"/>
+      <w:r>
+        <w:rPr>
+          <w:rFonts w:eastAsia="Yu Mincho"/>
+          <w:lang w:eastAsia="ja-JP"/>
+        </w:rPr>
+        <w:t>onCreate(</w:t>
+      </w:r>
+      <w:proofErr w:type="gramEnd"/>
+      <w:r>
+        <w:rPr>
+          <w:rFonts w:eastAsia="Yu Mincho"/>
+          <w:lang w:eastAsia="ja-JP"/>
+        </w:rPr>
+        <w:t>savedInstanceState: Bundle?) {</w:t>
       </w:r>
       <w:r>
         <w:rPr>
@@ -6931,7 +7632,7 @@
                     <pic:cNvPicPr/>
                   </pic:nvPicPr>
                   <pic:blipFill>
-                    <a:blip r:embed="rId4"/>
+                    <a:blip r:embed="rId5"/>
                     <a:stretch>
                       <a:fillRect/>
                     </a:stretch>
@@ -6996,7 +7697,7 @@
                     <pic:cNvPicPr/>
                   </pic:nvPicPr>
                   <pic:blipFill>
-                    <a:blip r:embed="rId5"/>
+                    <a:blip r:embed="rId6"/>
                     <a:stretch>
                       <a:fillRect/>
                     </a:stretch>
@@ -7068,7 +7769,7 @@
                     <pic:cNvPicPr/>
                   </pic:nvPicPr>
                   <pic:blipFill>
-                    <a:blip r:embed="rId6"/>
+                    <a:blip r:embed="rId7"/>
                     <a:stretch>
                       <a:fillRect/>
                     </a:stretch>
@@ -7133,7 +7834,7 @@
                     <pic:cNvPicPr/>
                   </pic:nvPicPr>
                   <pic:blipFill>
-                    <a:blip r:embed="rId7"/>
+                    <a:blip r:embed="rId8"/>
                     <a:stretch>
                       <a:fillRect/>
                     </a:stretch>
@@ -7202,71 +7903,6 @@
                 <pic:pic xmlns:pic="http://schemas.openxmlformats.org/drawingml/2006/picture">
                   <pic:nvPicPr>
                     <pic:cNvPr id="63951649" name=""/>
-                    <pic:cNvPicPr/>
-                  </pic:nvPicPr>
-                  <pic:blipFill>
-                    <a:blip r:embed="rId8"/>
-                    <a:stretch>
-                      <a:fillRect/>
-                    </a:stretch>
-                  </pic:blipFill>
-                  <pic:spPr>
-                    <a:xfrm>
-                      <a:off x="0" y="0"/>
-                      <a:ext cx="5943600" cy="3342005"/>
-                    </a:xfrm>
-                    <a:prstGeom prst="rect">
-                      <a:avLst/>
-                    </a:prstGeom>
-                  </pic:spPr>
-                </pic:pic>
-              </a:graphicData>
-            </a:graphic>
-          </wp:inline>
-        </w:drawing>
-      </w:r>
-    </w:p>
-    <w:p>
-      <w:pPr>
-        <w:rPr>
-          <w:rFonts w:eastAsia="Yu Mincho"/>
-          <w:lang w:eastAsia="ja-JP"/>
-        </w:rPr>
-      </w:pPr>
-      <w:r>
-        <w:rPr>
-          <w:rFonts w:eastAsia="Yu Mincho"/>
-          <w:lang w:eastAsia="ja-JP"/>
-        </w:rPr>
-        <w:t>Sửa thành mã số sinh viên 20229999</w:t>
-      </w:r>
-    </w:p>
-    <w:p>
-      <w:pPr>
-        <w:rPr>
-          <w:rFonts w:eastAsia="Yu Mincho"/>
-          <w:lang w:eastAsia="ja-JP"/>
-        </w:rPr>
-      </w:pPr>
-      <w:r>
-        <w:rPr>
-          <w:rFonts w:eastAsia="Yu Mincho"/>
-          <w:lang w:eastAsia="ja-JP"/>
-        </w:rPr>
-        <w:lastRenderedPageBreak/>
-        <w:drawing>
-          <wp:inline distT="0" distB="0" distL="0" distR="0" wp14:anchorId="1E6A5B61" wp14:editId="0757FE9B">
-            <wp:extent cx="5943600" cy="3342005"/>
-            <wp:effectExtent l="0" t="0" r="0" b="0"/>
-            <wp:docPr id="452166062" name="Hình ảnh 1" descr="Ảnh có chứa văn bản, phần mềm, ảnh chụp màn hình, Phần mềm đa phương tiện&#10;&#10;Nội dung do AI tạo ra có thể không chính xác."/>
-            <wp:cNvGraphicFramePr>
-              <a:graphicFrameLocks xmlns:a="http://schemas.openxmlformats.org/drawingml/2006/main" noChangeAspect="1"/>
-            </wp:cNvGraphicFramePr>
-            <a:graphic xmlns:a="http://schemas.openxmlformats.org/drawingml/2006/main">
-              <a:graphicData uri="http://schemas.openxmlformats.org/drawingml/2006/picture">
-                <pic:pic xmlns:pic="http://schemas.openxmlformats.org/drawingml/2006/picture">
-                  <pic:nvPicPr>
-                    <pic:cNvPr id="452166062" name="Hình ảnh 1" descr="Ảnh có chứa văn bản, phần mềm, ảnh chụp màn hình, Phần mềm đa phương tiện&#10;&#10;Nội dung do AI tạo ra có thể không chính xác."/>
                     <pic:cNvPicPr/>
                   </pic:nvPicPr>
                   <pic:blipFill>
@@ -7298,6 +7934,71 @@
           <w:lang w:eastAsia="ja-JP"/>
         </w:rPr>
       </w:pPr>
+      <w:r>
+        <w:rPr>
+          <w:rFonts w:eastAsia="Yu Mincho"/>
+          <w:lang w:eastAsia="ja-JP"/>
+        </w:rPr>
+        <w:t>Sửa thành mã số sinh viên 20229999</w:t>
+      </w:r>
+    </w:p>
+    <w:p>
+      <w:pPr>
+        <w:rPr>
+          <w:rFonts w:eastAsia="Yu Mincho"/>
+          <w:lang w:eastAsia="ja-JP"/>
+        </w:rPr>
+      </w:pPr>
+      <w:r>
+        <w:rPr>
+          <w:rFonts w:eastAsia="Yu Mincho"/>
+          <w:lang w:eastAsia="ja-JP"/>
+        </w:rPr>
+        <w:lastRenderedPageBreak/>
+        <w:drawing>
+          <wp:inline distT="0" distB="0" distL="0" distR="0" wp14:anchorId="1E6A5B61" wp14:editId="0757FE9B">
+            <wp:extent cx="5943600" cy="3342005"/>
+            <wp:effectExtent l="0" t="0" r="0" b="0"/>
+            <wp:docPr id="452166062" name="Hình ảnh 1" descr="Ảnh có chứa văn bản, phần mềm, ảnh chụp màn hình, Phần mềm đa phương tiện&#10;&#10;Nội dung do AI tạo ra có thể không chính xác."/>
+            <wp:cNvGraphicFramePr>
+              <a:graphicFrameLocks xmlns:a="http://schemas.openxmlformats.org/drawingml/2006/main" noChangeAspect="1"/>
+            </wp:cNvGraphicFramePr>
+            <a:graphic xmlns:a="http://schemas.openxmlformats.org/drawingml/2006/main">
+              <a:graphicData uri="http://schemas.openxmlformats.org/drawingml/2006/picture">
+                <pic:pic xmlns:pic="http://schemas.openxmlformats.org/drawingml/2006/picture">
+                  <pic:nvPicPr>
+                    <pic:cNvPr id="452166062" name="Hình ảnh 1" descr="Ảnh có chứa văn bản, phần mềm, ảnh chụp màn hình, Phần mềm đa phương tiện&#10;&#10;Nội dung do AI tạo ra có thể không chính xác."/>
+                    <pic:cNvPicPr/>
+                  </pic:nvPicPr>
+                  <pic:blipFill>
+                    <a:blip r:embed="rId10"/>
+                    <a:stretch>
+                      <a:fillRect/>
+                    </a:stretch>
+                  </pic:blipFill>
+                  <pic:spPr>
+                    <a:xfrm>
+                      <a:off x="0" y="0"/>
+                      <a:ext cx="5943600" cy="3342005"/>
+                    </a:xfrm>
+                    <a:prstGeom prst="rect">
+                      <a:avLst/>
+                    </a:prstGeom>
+                  </pic:spPr>
+                </pic:pic>
+              </a:graphicData>
+            </a:graphic>
+          </wp:inline>
+        </w:drawing>
+      </w:r>
+    </w:p>
+    <w:p>
+      <w:pPr>
+        <w:rPr>
+          <w:rFonts w:eastAsia="Yu Mincho"/>
+          <w:lang w:eastAsia="ja-JP"/>
+        </w:rPr>
+      </w:pPr>
     </w:p>
     <w:p>
       <w:pPr>
@@ -7342,7 +8043,7 @@
                     <pic:cNvPicPr/>
                   </pic:nvPicPr>
                   <pic:blipFill>
-                    <a:blip r:embed="rId10"/>
+                    <a:blip r:embed="rId11"/>
                     <a:stretch>
                       <a:fillRect/>
                     </a:stretch>
@@ -8297,6 +8998,41 @@
       <w:spacing w:val="5"/>
     </w:rPr>
   </w:style>
+  <w:style w:type="character" w:styleId="Siuktni">
+    <w:name w:val="Hyperlink"/>
+    <w:basedOn w:val="Phngmcinhcuaoanvn"/>
+    <w:uiPriority w:val="99"/>
+    <w:unhideWhenUsed/>
+    <w:rsid w:val="00E430A3"/>
+    <w:rPr>
+      <w:color w:val="467886" w:themeColor="hyperlink"/>
+      <w:u w:val="single"/>
+    </w:rPr>
+  </w:style>
+  <w:style w:type="character" w:styleId="cpChagiiquyt">
+    <w:name w:val="Unresolved Mention"/>
+    <w:basedOn w:val="Phngmcinhcuaoanvn"/>
+    <w:uiPriority w:val="99"/>
+    <w:semiHidden/>
+    <w:unhideWhenUsed/>
+    <w:rsid w:val="00E430A3"/>
+    <w:rPr>
+      <w:color w:val="605E5C"/>
+      <w:shd w:val="clear" w:color="auto" w:fill="E1DFDD"/>
+    </w:rPr>
+  </w:style>
+  <w:style w:type="character" w:styleId="FollowedHyperlink">
+    <w:name w:val="FollowedHyperlink"/>
+    <w:basedOn w:val="Phngmcinhcuaoanvn"/>
+    <w:uiPriority w:val="99"/>
+    <w:semiHidden/>
+    <w:unhideWhenUsed/>
+    <w:rsid w:val="00E430A3"/>
+    <w:rPr>
+      <w:color w:val="96607D" w:themeColor="followedHyperlink"/>
+      <w:u w:val="single"/>
+    </w:rPr>
+  </w:style>
 </w:styles>
 </file>
 
